--- a/Course_Examples/02 Encapsulation/02 Encapsulation.docx
+++ b/Course_Examples/02 Encapsulation/02 Encapsulation.docx
@@ -1718,28 +1718,497 @@
         <w:rPr>
           <w:rStyle w:val="Code"/>
         </w:rPr>
-        <w:t xml:space="preserve"> w=</w:t>
-      </w:r>
-      <w:proofErr w:type="spellStart"/>
-      <w:r>
-        <w:rPr>
-          <w:rStyle w:val="Code"/>
-        </w:rPr>
-        <w:t>image.width</w:t>
-      </w:r>
-      <w:proofErr w:type="spellEnd"/>
-      <w:r>
-        <w:rPr>
-          <w:rStyle w:val="Code"/>
-        </w:rPr>
-        <w:t>, h=</w:t>
-      </w:r>
-      <w:proofErr w:type="spellStart"/>
-      <w:r>
-        <w:rPr>
-          <w:rStyle w:val="Code"/>
-        </w:rPr>
-        <w:t>image.height</w:t>
+        <w:t xml:space="preserve"> w=image.width, h=image.height;</w:t>
+      </w:r>
+    </w:p>
+    <w:p>
+      <w:pPr>
+        <w:pBdr>
+          <w:top w:val="single" w:sz="4" w:space="1" w:color="auto"/>
+          <w:left w:val="single" w:sz="4" w:space="4" w:color="auto"/>
+          <w:bottom w:val="single" w:sz="4" w:space="1" w:color="auto"/>
+          <w:right w:val="single" w:sz="4" w:space="4" w:color="auto"/>
+        </w:pBdr>
+        <w:rPr>
+          <w:rStyle w:val="Code"/>
+        </w:rPr>
+      </w:pPr>
+      <w:r>
+        <w:rPr>
+          <w:rStyle w:val="Code"/>
+        </w:rPr>
+        <w:t xml:space="preserve">  </w:t>
+      </w:r>
+      <w:proofErr w:type="spellStart"/>
+      <w:r>
+        <w:rPr>
+          <w:rStyle w:val="Code"/>
+          <w:b/>
+        </w:rPr>
+        <w:t>PImage</w:t>
+      </w:r>
+      <w:proofErr w:type="spellEnd"/>
+      <w:r>
+        <w:rPr>
+          <w:rStyle w:val="Code"/>
+          <w:b/>
+        </w:rPr>
+        <w:t xml:space="preserve"> result = </w:t>
+      </w:r>
+      <w:proofErr w:type="spellStart"/>
+      <w:proofErr w:type="gramStart"/>
+      <w:r>
+        <w:rPr>
+          <w:rStyle w:val="Code"/>
+          <w:b/>
+        </w:rPr>
+        <w:t>createImage</w:t>
+      </w:r>
+      <w:proofErr w:type="spellEnd"/>
+      <w:r>
+        <w:rPr>
+          <w:rStyle w:val="Code"/>
+          <w:b/>
+        </w:rPr>
+        <w:t>(</w:t>
+      </w:r>
+      <w:proofErr w:type="gramEnd"/>
+      <w:r>
+        <w:rPr>
+          <w:rStyle w:val="Code"/>
+          <w:b/>
+        </w:rPr>
+        <w:t xml:space="preserve">w, h, </w:t>
+      </w:r>
+      <w:proofErr w:type="spellStart"/>
+      <w:r>
+        <w:rPr>
+          <w:rStyle w:val="Code"/>
+          <w:b/>
+        </w:rPr>
+        <w:t>image.format</w:t>
+      </w:r>
+      <w:proofErr w:type="spellEnd"/>
+      <w:r>
+        <w:rPr>
+          <w:rStyle w:val="Code"/>
+          <w:b/>
+        </w:rPr>
+        <w:t>);</w:t>
+      </w:r>
+    </w:p>
+    <w:p>
+      <w:pPr>
+        <w:pBdr>
+          <w:top w:val="single" w:sz="4" w:space="1" w:color="auto"/>
+          <w:left w:val="single" w:sz="4" w:space="4" w:color="auto"/>
+          <w:bottom w:val="single" w:sz="4" w:space="1" w:color="auto"/>
+          <w:right w:val="single" w:sz="4" w:space="4" w:color="auto"/>
+        </w:pBdr>
+        <w:rPr>
+          <w:rStyle w:val="Code"/>
+        </w:rPr>
+      </w:pPr>
+      <w:r>
+        <w:rPr>
+          <w:rStyle w:val="Code"/>
+          <w:b/>
+        </w:rPr>
+        <w:t xml:space="preserve">  </w:t>
+      </w:r>
+      <w:proofErr w:type="spellStart"/>
+      <w:proofErr w:type="gramStart"/>
+      <w:r>
+        <w:rPr>
+          <w:rStyle w:val="Code"/>
+          <w:b/>
+        </w:rPr>
+        <w:t>result.copy</w:t>
+      </w:r>
+      <w:proofErr w:type="spellEnd"/>
+      <w:proofErr w:type="gramEnd"/>
+      <w:r>
+        <w:rPr>
+          <w:rStyle w:val="Code"/>
+          <w:b/>
+        </w:rPr>
+        <w:t>(image, 0, 0, w, h, 0, 0, w, h);</w:t>
+      </w:r>
+    </w:p>
+    <w:p>
+      <w:pPr>
+        <w:pBdr>
+          <w:top w:val="single" w:sz="4" w:space="1" w:color="auto"/>
+          <w:left w:val="single" w:sz="4" w:space="4" w:color="auto"/>
+          <w:bottom w:val="single" w:sz="4" w:space="1" w:color="auto"/>
+          <w:right w:val="single" w:sz="4" w:space="4" w:color="auto"/>
+        </w:pBdr>
+        <w:rPr>
+          <w:rStyle w:val="Code"/>
+        </w:rPr>
+      </w:pPr>
+      <w:r>
+        <w:rPr>
+          <w:rStyle w:val="Code"/>
+        </w:rPr>
+        <w:t xml:space="preserve">  </w:t>
+      </w:r>
+      <w:proofErr w:type="spellStart"/>
+      <w:proofErr w:type="gramStart"/>
+      <w:r>
+        <w:rPr>
+          <w:rStyle w:val="Code"/>
+        </w:rPr>
+        <w:t>result.filter</w:t>
+      </w:r>
+      <w:proofErr w:type="spellEnd"/>
+      <w:proofErr w:type="gramEnd"/>
+      <w:r>
+        <w:rPr>
+          <w:rStyle w:val="Code"/>
+        </w:rPr>
+        <w:t>(GRAY);</w:t>
+      </w:r>
+    </w:p>
+    <w:p>
+      <w:pPr>
+        <w:pBdr>
+          <w:top w:val="single" w:sz="4" w:space="1" w:color="auto"/>
+          <w:left w:val="single" w:sz="4" w:space="4" w:color="auto"/>
+          <w:bottom w:val="single" w:sz="4" w:space="1" w:color="auto"/>
+          <w:right w:val="single" w:sz="4" w:space="4" w:color="auto"/>
+        </w:pBdr>
+        <w:rPr>
+          <w:rStyle w:val="Code"/>
+        </w:rPr>
+      </w:pPr>
+      <w:r>
+        <w:rPr>
+          <w:rStyle w:val="Code"/>
+        </w:rPr>
+        <w:t xml:space="preserve">  </w:t>
+      </w:r>
+      <w:proofErr w:type="spellStart"/>
+      <w:proofErr w:type="gramStart"/>
+      <w:r>
+        <w:rPr>
+          <w:rStyle w:val="Code"/>
+        </w:rPr>
+        <w:t>result.filter</w:t>
+      </w:r>
+      <w:proofErr w:type="spellEnd"/>
+      <w:proofErr w:type="gramEnd"/>
+      <w:r>
+        <w:rPr>
+          <w:rStyle w:val="Code"/>
+        </w:rPr>
+        <w:t>(BLUR);</w:t>
+      </w:r>
+    </w:p>
+    <w:p>
+      <w:pPr>
+        <w:pBdr>
+          <w:top w:val="single" w:sz="4" w:space="1" w:color="auto"/>
+          <w:left w:val="single" w:sz="4" w:space="4" w:color="auto"/>
+          <w:bottom w:val="single" w:sz="4" w:space="1" w:color="auto"/>
+          <w:right w:val="single" w:sz="4" w:space="4" w:color="auto"/>
+        </w:pBdr>
+        <w:rPr>
+          <w:rStyle w:val="Code"/>
+        </w:rPr>
+      </w:pPr>
+      <w:r>
+        <w:rPr>
+          <w:rStyle w:val="Code"/>
+        </w:rPr>
+        <w:t xml:space="preserve">  </w:t>
+      </w:r>
+      <w:proofErr w:type="gramStart"/>
+      <w:r>
+        <w:rPr>
+          <w:rStyle w:val="Code"/>
+        </w:rPr>
+        <w:t>return</w:t>
+      </w:r>
+      <w:proofErr w:type="gramEnd"/>
+      <w:r>
+        <w:rPr>
+          <w:rStyle w:val="Code"/>
+        </w:rPr>
+        <w:t xml:space="preserve"> result;</w:t>
+      </w:r>
+    </w:p>
+    <w:p>
+      <w:pPr>
+        <w:pBdr>
+          <w:top w:val="single" w:sz="4" w:space="1" w:color="auto"/>
+          <w:left w:val="single" w:sz="4" w:space="4" w:color="auto"/>
+          <w:bottom w:val="single" w:sz="4" w:space="1" w:color="auto"/>
+          <w:right w:val="single" w:sz="4" w:space="4" w:color="auto"/>
+        </w:pBdr>
+      </w:pPr>
+      <w:r>
+        <w:rPr>
+          <w:rStyle w:val="Code"/>
+        </w:rPr>
+        <w:t>}</w:t>
+      </w:r>
+    </w:p>
+    <w:p/>
+    <w:p>
+      <w:pPr>
+        <w:pStyle w:val="Heading2"/>
+      </w:pPr>
+      <w:r>
+        <w:t>Object Oriented Programming Terms</w:t>
+      </w:r>
+    </w:p>
+    <w:p>
+      <w:proofErr w:type="spellStart"/>
+      <w:r>
+        <w:rPr>
+          <w:b/>
+        </w:rPr>
+        <w:t>Enscapsulation</w:t>
+      </w:r>
+      <w:proofErr w:type="spellEnd"/>
+      <w:r>
+        <w:t xml:space="preserve"> – is a term referring to the way that data and </w:t>
+      </w:r>
+      <w:proofErr w:type="spellStart"/>
+      <w:r>
+        <w:t>behaviours</w:t>
+      </w:r>
+      <w:proofErr w:type="spellEnd"/>
+      <w:r>
+        <w:t xml:space="preserve"> are wrapped together inside objects, e.g. all vector data and code are wrapped together in the </w:t>
+      </w:r>
+      <w:proofErr w:type="spellStart"/>
+      <w:r>
+        <w:rPr>
+          <w:rStyle w:val="Code"/>
+        </w:rPr>
+        <w:t>PVector</w:t>
+      </w:r>
+      <w:proofErr w:type="spellEnd"/>
+      <w:r>
+        <w:t xml:space="preserve"> class.</w:t>
+      </w:r>
+    </w:p>
+    <w:p/>
+    <w:p>
+      <w:r>
+        <w:rPr>
+          <w:b/>
+        </w:rPr>
+        <w:t>Data Hiding</w:t>
+      </w:r>
+      <w:r>
+        <w:t xml:space="preserve"> – not all data inside an object needs to be visible.</w:t>
+      </w:r>
+      <w:r>
+        <w:t xml:space="preserve">  Data that is not meant to be read/writable outside of an object </w:t>
+      </w:r>
+      <w:r>
+        <w:t>should</w:t>
+      </w:r>
+      <w:r>
+        <w:t xml:space="preserve"> be hidden, e.g. a bank account balance.</w:t>
+      </w:r>
+    </w:p>
+    <w:p/>
+    <w:p>
+      <w:pPr>
+        <w:pStyle w:val="Heading2"/>
+      </w:pPr>
+      <w:r>
+        <w:t>Programming a Class in Processing</w:t>
+      </w:r>
+    </w:p>
+    <w:p>
+      <w:r>
+        <w:rPr>
+          <w:b/>
+        </w:rPr>
+        <w:t>Components</w:t>
+      </w:r>
+      <w:r>
+        <w:t xml:space="preserve"> – class name (e.g. </w:t>
+      </w:r>
+      <w:r>
+        <w:rPr>
+          <w:rStyle w:val="Code"/>
+        </w:rPr>
+        <w:t>Account</w:t>
+      </w:r>
+      <w:r>
+        <w:t xml:space="preserve">), fields (e.g. </w:t>
+      </w:r>
+      <w:r>
+        <w:rPr>
+          <w:rStyle w:val="Code"/>
+        </w:rPr>
+        <w:t>balance</w:t>
+      </w:r>
+      <w:r>
+        <w:t xml:space="preserve">, </w:t>
+      </w:r>
+      <w:r>
+        <w:rPr>
+          <w:rStyle w:val="Code"/>
+        </w:rPr>
+        <w:t>name</w:t>
+      </w:r>
+      <w:r>
+        <w:t xml:space="preserve">, </w:t>
+      </w:r>
+      <w:proofErr w:type="spellStart"/>
+      <w:r>
+        <w:rPr>
+          <w:rStyle w:val="Code"/>
+        </w:rPr>
+        <w:t>accountID</w:t>
+      </w:r>
+      <w:proofErr w:type="spellEnd"/>
+      <w:r>
+        <w:t xml:space="preserve">), methods (e.g. </w:t>
+      </w:r>
+      <w:proofErr w:type="gramStart"/>
+      <w:r>
+        <w:rPr>
+          <w:rStyle w:val="Code"/>
+        </w:rPr>
+        <w:t>withdraw(</w:t>
+      </w:r>
+      <w:proofErr w:type="gramEnd"/>
+      <w:r>
+        <w:rPr>
+          <w:rStyle w:val="Code"/>
+        </w:rPr>
+        <w:t>)</w:t>
+      </w:r>
+      <w:r>
+        <w:t>).</w:t>
+      </w:r>
+    </w:p>
+    <w:p>
+      <w:r>
+        <w:t xml:space="preserve"> </w:t>
+      </w:r>
+    </w:p>
+    <w:p>
+      <w:r>
+        <w:rPr>
+          <w:b/>
+        </w:rPr>
+        <w:t>Fields</w:t>
+      </w:r>
+      <w:r>
+        <w:t xml:space="preserve"> – should be divided in public and private</w:t>
+      </w:r>
+    </w:p>
+    <w:p/>
+    <w:p>
+      <w:r>
+        <w:rPr>
+          <w:b/>
+        </w:rPr>
+        <w:t>Methods</w:t>
+      </w:r>
+      <w:r>
+        <w:t xml:space="preserve"> – may also be public or private</w:t>
+      </w:r>
+    </w:p>
+    <w:p/>
+    <w:p>
+      <w:r>
+        <w:t>Example:</w:t>
+      </w:r>
+    </w:p>
+    <w:p>
+      <w:pPr>
+        <w:pBdr>
+          <w:top w:val="single" w:sz="4" w:space="1" w:color="auto"/>
+          <w:left w:val="single" w:sz="4" w:space="4" w:color="auto"/>
+          <w:bottom w:val="single" w:sz="4" w:space="1" w:color="auto"/>
+          <w:right w:val="single" w:sz="4" w:space="4" w:color="auto"/>
+        </w:pBdr>
+        <w:rPr>
+          <w:rStyle w:val="Code"/>
+        </w:rPr>
+      </w:pPr>
+      <w:proofErr w:type="gramStart"/>
+      <w:r>
+        <w:rPr>
+          <w:rStyle w:val="Code"/>
+        </w:rPr>
+        <w:t>class</w:t>
+      </w:r>
+      <w:proofErr w:type="gramEnd"/>
+      <w:r>
+        <w:rPr>
+          <w:rStyle w:val="Code"/>
+        </w:rPr>
+        <w:t xml:space="preserve"> Account {</w:t>
+      </w:r>
+    </w:p>
+    <w:p>
+      <w:pPr>
+        <w:pBdr>
+          <w:top w:val="single" w:sz="4" w:space="1" w:color="auto"/>
+          <w:left w:val="single" w:sz="4" w:space="4" w:color="auto"/>
+          <w:bottom w:val="single" w:sz="4" w:space="1" w:color="auto"/>
+          <w:right w:val="single" w:sz="4" w:space="4" w:color="auto"/>
+        </w:pBdr>
+        <w:rPr>
+          <w:rStyle w:val="Code"/>
+        </w:rPr>
+      </w:pPr>
+      <w:r>
+        <w:rPr>
+          <w:rStyle w:val="Code"/>
+        </w:rPr>
+        <w:t xml:space="preserve">  </w:t>
+      </w:r>
+    </w:p>
+    <w:p>
+      <w:pPr>
+        <w:pBdr>
+          <w:top w:val="single" w:sz="4" w:space="1" w:color="auto"/>
+          <w:left w:val="single" w:sz="4" w:space="4" w:color="auto"/>
+          <w:bottom w:val="single" w:sz="4" w:space="1" w:color="auto"/>
+          <w:right w:val="single" w:sz="4" w:space="4" w:color="auto"/>
+        </w:pBdr>
+        <w:rPr>
+          <w:rStyle w:val="Code"/>
+        </w:rPr>
+      </w:pPr>
+      <w:r>
+        <w:rPr>
+          <w:rStyle w:val="Code"/>
+        </w:rPr>
+        <w:t xml:space="preserve">  </w:t>
+      </w:r>
+      <w:proofErr w:type="gramStart"/>
+      <w:r>
+        <w:rPr>
+          <w:rStyle w:val="Code"/>
+        </w:rPr>
+        <w:t>public</w:t>
+      </w:r>
+      <w:proofErr w:type="gramEnd"/>
+      <w:r>
+        <w:rPr>
+          <w:rStyle w:val="Code"/>
+        </w:rPr>
+        <w:t xml:space="preserve"> String </w:t>
+      </w:r>
+      <w:proofErr w:type="spellStart"/>
+      <w:r>
+        <w:rPr>
+          <w:rStyle w:val="Code"/>
+        </w:rPr>
+        <w:t>accountName</w:t>
       </w:r>
       <w:proofErr w:type="spellEnd"/>
       <w:r>
@@ -1759,45 +2228,1306 @@
         </w:pBdr>
         <w:rPr>
           <w:rStyle w:val="Code"/>
+        </w:rPr>
+      </w:pPr>
+      <w:r>
+        <w:rPr>
+          <w:rStyle w:val="Code"/>
+        </w:rPr>
+        <w:t xml:space="preserve">  </w:t>
+      </w:r>
+      <w:proofErr w:type="gramStart"/>
+      <w:r>
+        <w:rPr>
+          <w:rStyle w:val="Code"/>
+        </w:rPr>
+        <w:t>public</w:t>
+      </w:r>
+      <w:proofErr w:type="gramEnd"/>
+      <w:r>
+        <w:rPr>
+          <w:rStyle w:val="Code"/>
+        </w:rPr>
+        <w:t xml:space="preserve"> String </w:t>
+      </w:r>
+      <w:proofErr w:type="spellStart"/>
+      <w:r>
+        <w:rPr>
+          <w:rStyle w:val="Code"/>
+        </w:rPr>
+        <w:t>accountID</w:t>
+      </w:r>
+      <w:proofErr w:type="spellEnd"/>
+      <w:r>
+        <w:rPr>
+          <w:rStyle w:val="Code"/>
+        </w:rPr>
+        <w:t>;</w:t>
+      </w:r>
+    </w:p>
+    <w:p>
+      <w:pPr>
+        <w:pBdr>
+          <w:top w:val="single" w:sz="4" w:space="1" w:color="auto"/>
+          <w:left w:val="single" w:sz="4" w:space="4" w:color="auto"/>
+          <w:bottom w:val="single" w:sz="4" w:space="1" w:color="auto"/>
+          <w:right w:val="single" w:sz="4" w:space="4" w:color="auto"/>
+        </w:pBdr>
+        <w:rPr>
+          <w:rStyle w:val="Code"/>
+        </w:rPr>
+      </w:pPr>
+      <w:r>
+        <w:rPr>
+          <w:rStyle w:val="Code"/>
+        </w:rPr>
+        <w:t xml:space="preserve">  </w:t>
+      </w:r>
+      <w:proofErr w:type="gramStart"/>
+      <w:r>
+        <w:rPr>
+          <w:rStyle w:val="Code"/>
+        </w:rPr>
+        <w:t>private</w:t>
+      </w:r>
+      <w:proofErr w:type="gramEnd"/>
+      <w:r>
+        <w:rPr>
+          <w:rStyle w:val="Code"/>
+        </w:rPr>
+        <w:t xml:space="preserve"> float </w:t>
+      </w:r>
+      <w:proofErr w:type="spellStart"/>
+      <w:r>
+        <w:rPr>
+          <w:rStyle w:val="Code"/>
+        </w:rPr>
+        <w:t>accountBalance</w:t>
+      </w:r>
+      <w:proofErr w:type="spellEnd"/>
+      <w:r>
+        <w:rPr>
+          <w:rStyle w:val="Code"/>
+        </w:rPr>
+        <w:t xml:space="preserve">=0; </w:t>
+      </w:r>
+      <w:r>
+        <w:rPr>
+          <w:rStyle w:val="Code"/>
+        </w:rPr>
+        <w:t xml:space="preserve"> // Not accessible!!</w:t>
+      </w:r>
+    </w:p>
+    <w:p>
+      <w:pPr>
+        <w:pBdr>
+          <w:top w:val="single" w:sz="4" w:space="1" w:color="auto"/>
+          <w:left w:val="single" w:sz="4" w:space="4" w:color="auto"/>
+          <w:bottom w:val="single" w:sz="4" w:space="1" w:color="auto"/>
+          <w:right w:val="single" w:sz="4" w:space="4" w:color="auto"/>
+        </w:pBdr>
+        <w:rPr>
+          <w:rStyle w:val="Code"/>
+        </w:rPr>
+      </w:pPr>
+      <w:r>
+        <w:rPr>
+          <w:rStyle w:val="Code"/>
+        </w:rPr>
+        <w:t xml:space="preserve">  </w:t>
+      </w:r>
+    </w:p>
+    <w:p>
+      <w:pPr>
+        <w:pBdr>
+          <w:top w:val="single" w:sz="4" w:space="1" w:color="auto"/>
+          <w:left w:val="single" w:sz="4" w:space="4" w:color="auto"/>
+          <w:bottom w:val="single" w:sz="4" w:space="1" w:color="auto"/>
+          <w:right w:val="single" w:sz="4" w:space="4" w:color="auto"/>
+        </w:pBdr>
+        <w:rPr>
+          <w:rStyle w:val="Code"/>
+        </w:rPr>
+      </w:pPr>
+      <w:r>
+        <w:rPr>
+          <w:rStyle w:val="Code"/>
+        </w:rPr>
+        <w:t xml:space="preserve">  </w:t>
+      </w:r>
+      <w:proofErr w:type="gramStart"/>
+      <w:r>
+        <w:rPr>
+          <w:rStyle w:val="Code"/>
+        </w:rPr>
+        <w:t>public</w:t>
+      </w:r>
+      <w:proofErr w:type="gramEnd"/>
+      <w:r>
+        <w:rPr>
+          <w:rStyle w:val="Code"/>
+        </w:rPr>
+        <w:t xml:space="preserve"> float </w:t>
+      </w:r>
+      <w:proofErr w:type="spellStart"/>
+      <w:r>
+        <w:rPr>
+          <w:rStyle w:val="Code"/>
+        </w:rPr>
+        <w:t>getAccountBalance</w:t>
+      </w:r>
+      <w:proofErr w:type="spellEnd"/>
+      <w:r>
+        <w:rPr>
+          <w:rStyle w:val="Code"/>
+        </w:rPr>
+        <w:t>() {</w:t>
+      </w:r>
+    </w:p>
+    <w:p>
+      <w:pPr>
+        <w:pBdr>
+          <w:top w:val="single" w:sz="4" w:space="1" w:color="auto"/>
+          <w:left w:val="single" w:sz="4" w:space="4" w:color="auto"/>
+          <w:bottom w:val="single" w:sz="4" w:space="1" w:color="auto"/>
+          <w:right w:val="single" w:sz="4" w:space="4" w:color="auto"/>
+        </w:pBdr>
+        <w:rPr>
+          <w:rStyle w:val="Code"/>
+        </w:rPr>
+      </w:pPr>
+      <w:r>
+        <w:rPr>
+          <w:rStyle w:val="Code"/>
+        </w:rPr>
+        <w:t xml:space="preserve">    </w:t>
+      </w:r>
+      <w:proofErr w:type="gramStart"/>
+      <w:r>
+        <w:rPr>
+          <w:rStyle w:val="Code"/>
+        </w:rPr>
+        <w:t>return</w:t>
+      </w:r>
+      <w:proofErr w:type="gramEnd"/>
+      <w:r>
+        <w:rPr>
+          <w:rStyle w:val="Code"/>
+        </w:rPr>
+        <w:t xml:space="preserve"> </w:t>
+      </w:r>
+      <w:proofErr w:type="spellStart"/>
+      <w:r>
+        <w:rPr>
+          <w:rStyle w:val="Code"/>
+        </w:rPr>
+        <w:t>accountBalance</w:t>
+      </w:r>
+      <w:proofErr w:type="spellEnd"/>
+      <w:r>
+        <w:rPr>
+          <w:rStyle w:val="Code"/>
+        </w:rPr>
+        <w:t>;</w:t>
+      </w:r>
+    </w:p>
+    <w:p>
+      <w:pPr>
+        <w:pBdr>
+          <w:top w:val="single" w:sz="4" w:space="1" w:color="auto"/>
+          <w:left w:val="single" w:sz="4" w:space="4" w:color="auto"/>
+          <w:bottom w:val="single" w:sz="4" w:space="1" w:color="auto"/>
+          <w:right w:val="single" w:sz="4" w:space="4" w:color="auto"/>
+        </w:pBdr>
+        <w:rPr>
+          <w:rStyle w:val="Code"/>
+        </w:rPr>
+      </w:pPr>
+      <w:r>
+        <w:rPr>
+          <w:rStyle w:val="Code"/>
+        </w:rPr>
+        <w:t xml:space="preserve">  }</w:t>
+      </w:r>
+    </w:p>
+    <w:p>
+      <w:pPr>
+        <w:pBdr>
+          <w:top w:val="single" w:sz="4" w:space="1" w:color="auto"/>
+          <w:left w:val="single" w:sz="4" w:space="4" w:color="auto"/>
+          <w:bottom w:val="single" w:sz="4" w:space="1" w:color="auto"/>
+          <w:right w:val="single" w:sz="4" w:space="4" w:color="auto"/>
+        </w:pBdr>
+        <w:rPr>
+          <w:rStyle w:val="Code"/>
+        </w:rPr>
+      </w:pPr>
+      <w:r>
+        <w:rPr>
+          <w:rStyle w:val="Code"/>
+        </w:rPr>
+        <w:t xml:space="preserve">  </w:t>
+      </w:r>
+    </w:p>
+    <w:p>
+      <w:pPr>
+        <w:pBdr>
+          <w:top w:val="single" w:sz="4" w:space="1" w:color="auto"/>
+          <w:left w:val="single" w:sz="4" w:space="4" w:color="auto"/>
+          <w:bottom w:val="single" w:sz="4" w:space="1" w:color="auto"/>
+          <w:right w:val="single" w:sz="4" w:space="4" w:color="auto"/>
+        </w:pBdr>
+        <w:rPr>
+          <w:rStyle w:val="Code"/>
+        </w:rPr>
+      </w:pPr>
+      <w:r>
+        <w:rPr>
+          <w:rStyle w:val="Code"/>
+        </w:rPr>
+        <w:t xml:space="preserve">  </w:t>
+      </w:r>
+      <w:proofErr w:type="gramStart"/>
+      <w:r>
+        <w:rPr>
+          <w:rStyle w:val="Code"/>
+        </w:rPr>
+        <w:t>public</w:t>
+      </w:r>
+      <w:proofErr w:type="gramEnd"/>
+      <w:r>
+        <w:rPr>
+          <w:rStyle w:val="Code"/>
+        </w:rPr>
+        <w:t xml:space="preserve"> void deposit(float amount) {</w:t>
+      </w:r>
+    </w:p>
+    <w:p>
+      <w:pPr>
+        <w:pBdr>
+          <w:top w:val="single" w:sz="4" w:space="1" w:color="auto"/>
+          <w:left w:val="single" w:sz="4" w:space="4" w:color="auto"/>
+          <w:bottom w:val="single" w:sz="4" w:space="1" w:color="auto"/>
+          <w:right w:val="single" w:sz="4" w:space="4" w:color="auto"/>
+        </w:pBdr>
+        <w:rPr>
+          <w:rStyle w:val="Code"/>
+        </w:rPr>
+      </w:pPr>
+      <w:r>
+        <w:rPr>
+          <w:rStyle w:val="Code"/>
+        </w:rPr>
+        <w:t xml:space="preserve">    </w:t>
+      </w:r>
+      <w:proofErr w:type="spellStart"/>
+      <w:proofErr w:type="gramStart"/>
+      <w:r>
+        <w:rPr>
+          <w:rStyle w:val="Code"/>
+        </w:rPr>
+        <w:t>accountBalance</w:t>
+      </w:r>
+      <w:proofErr w:type="spellEnd"/>
+      <w:proofErr w:type="gramEnd"/>
+      <w:r>
+        <w:rPr>
+          <w:rStyle w:val="Code"/>
+        </w:rPr>
+        <w:t xml:space="preserve"> += amount;</w:t>
+      </w:r>
+    </w:p>
+    <w:p>
+      <w:pPr>
+        <w:pBdr>
+          <w:top w:val="single" w:sz="4" w:space="1" w:color="auto"/>
+          <w:left w:val="single" w:sz="4" w:space="4" w:color="auto"/>
+          <w:bottom w:val="single" w:sz="4" w:space="1" w:color="auto"/>
+          <w:right w:val="single" w:sz="4" w:space="4" w:color="auto"/>
+        </w:pBdr>
+        <w:rPr>
+          <w:rStyle w:val="Code"/>
+        </w:rPr>
+      </w:pPr>
+      <w:r>
+        <w:rPr>
+          <w:rStyle w:val="Code"/>
+        </w:rPr>
+        <w:t xml:space="preserve">  }</w:t>
+      </w:r>
+    </w:p>
+    <w:p>
+      <w:pPr>
+        <w:pBdr>
+          <w:top w:val="single" w:sz="4" w:space="1" w:color="auto"/>
+          <w:left w:val="single" w:sz="4" w:space="4" w:color="auto"/>
+          <w:bottom w:val="single" w:sz="4" w:space="1" w:color="auto"/>
+          <w:right w:val="single" w:sz="4" w:space="4" w:color="auto"/>
+        </w:pBdr>
+        <w:rPr>
+          <w:rStyle w:val="Code"/>
+        </w:rPr>
+      </w:pPr>
+      <w:r>
+        <w:rPr>
+          <w:rStyle w:val="Code"/>
+        </w:rPr>
+        <w:t xml:space="preserve">    </w:t>
+      </w:r>
+    </w:p>
+    <w:p>
+      <w:pPr>
+        <w:pBdr>
+          <w:top w:val="single" w:sz="4" w:space="1" w:color="auto"/>
+          <w:left w:val="single" w:sz="4" w:space="4" w:color="auto"/>
+          <w:bottom w:val="single" w:sz="4" w:space="1" w:color="auto"/>
+          <w:right w:val="single" w:sz="4" w:space="4" w:color="auto"/>
+        </w:pBdr>
+        <w:rPr>
+          <w:rStyle w:val="Code"/>
+        </w:rPr>
+      </w:pPr>
+      <w:r>
+        <w:rPr>
+          <w:rStyle w:val="Code"/>
+        </w:rPr>
+        <w:t xml:space="preserve">  </w:t>
+      </w:r>
+      <w:proofErr w:type="gramStart"/>
+      <w:r>
+        <w:rPr>
+          <w:rStyle w:val="Code"/>
+        </w:rPr>
+        <w:t>public</w:t>
+      </w:r>
+      <w:proofErr w:type="gramEnd"/>
+      <w:r>
+        <w:rPr>
+          <w:rStyle w:val="Code"/>
+        </w:rPr>
+        <w:t xml:space="preserve"> void withdraw(float amount) {</w:t>
+      </w:r>
+    </w:p>
+    <w:p>
+      <w:pPr>
+        <w:pBdr>
+          <w:top w:val="single" w:sz="4" w:space="1" w:color="auto"/>
+          <w:left w:val="single" w:sz="4" w:space="4" w:color="auto"/>
+          <w:bottom w:val="single" w:sz="4" w:space="1" w:color="auto"/>
+          <w:right w:val="single" w:sz="4" w:space="4" w:color="auto"/>
+        </w:pBdr>
+        <w:rPr>
+          <w:rStyle w:val="Code"/>
+        </w:rPr>
+      </w:pPr>
+      <w:r>
+        <w:rPr>
+          <w:rStyle w:val="Code"/>
+        </w:rPr>
+        <w:t xml:space="preserve">    </w:t>
+      </w:r>
+      <w:proofErr w:type="gramStart"/>
+      <w:r>
+        <w:rPr>
+          <w:rStyle w:val="Code"/>
+        </w:rPr>
+        <w:t>if</w:t>
+      </w:r>
+      <w:proofErr w:type="gramEnd"/>
+      <w:r>
+        <w:rPr>
+          <w:rStyle w:val="Code"/>
+        </w:rPr>
+        <w:t xml:space="preserve"> (</w:t>
+      </w:r>
+      <w:proofErr w:type="spellStart"/>
+      <w:r>
+        <w:rPr>
+          <w:rStyle w:val="Code"/>
+        </w:rPr>
+        <w:t>accountBalance</w:t>
+      </w:r>
+      <w:proofErr w:type="spellEnd"/>
+      <w:r>
+        <w:rPr>
+          <w:rStyle w:val="Code"/>
+        </w:rPr>
+        <w:t>-amount&gt;=0)</w:t>
+      </w:r>
+    </w:p>
+    <w:p>
+      <w:pPr>
+        <w:pBdr>
+          <w:top w:val="single" w:sz="4" w:space="1" w:color="auto"/>
+          <w:left w:val="single" w:sz="4" w:space="4" w:color="auto"/>
+          <w:bottom w:val="single" w:sz="4" w:space="1" w:color="auto"/>
+          <w:right w:val="single" w:sz="4" w:space="4" w:color="auto"/>
+        </w:pBdr>
+        <w:rPr>
+          <w:rStyle w:val="Code"/>
+        </w:rPr>
+      </w:pPr>
+      <w:r>
+        <w:rPr>
+          <w:rStyle w:val="Code"/>
+        </w:rPr>
+        <w:t xml:space="preserve">      </w:t>
+      </w:r>
+      <w:proofErr w:type="spellStart"/>
+      <w:proofErr w:type="gramStart"/>
+      <w:r>
+        <w:rPr>
+          <w:rStyle w:val="Code"/>
+        </w:rPr>
+        <w:t>accountBalance</w:t>
+      </w:r>
+      <w:proofErr w:type="spellEnd"/>
+      <w:proofErr w:type="gramEnd"/>
+      <w:r>
+        <w:rPr>
+          <w:rStyle w:val="Code"/>
+        </w:rPr>
+        <w:t>-=amount;</w:t>
+      </w:r>
+    </w:p>
+    <w:p>
+      <w:pPr>
+        <w:pBdr>
+          <w:top w:val="single" w:sz="4" w:space="1" w:color="auto"/>
+          <w:left w:val="single" w:sz="4" w:space="4" w:color="auto"/>
+          <w:bottom w:val="single" w:sz="4" w:space="1" w:color="auto"/>
+          <w:right w:val="single" w:sz="4" w:space="4" w:color="auto"/>
+        </w:pBdr>
+        <w:rPr>
+          <w:rStyle w:val="Code"/>
+        </w:rPr>
+      </w:pPr>
+      <w:r>
+        <w:rPr>
+          <w:rStyle w:val="Code"/>
+        </w:rPr>
+        <w:t xml:space="preserve">  }</w:t>
+      </w:r>
+    </w:p>
+    <w:p>
+      <w:pPr>
+        <w:pBdr>
+          <w:top w:val="single" w:sz="4" w:space="1" w:color="auto"/>
+          <w:left w:val="single" w:sz="4" w:space="4" w:color="auto"/>
+          <w:bottom w:val="single" w:sz="4" w:space="1" w:color="auto"/>
+          <w:right w:val="single" w:sz="4" w:space="4" w:color="auto"/>
+        </w:pBdr>
+        <w:rPr>
+          <w:rStyle w:val="Code"/>
+        </w:rPr>
+      </w:pPr>
+      <w:r>
+        <w:rPr>
+          <w:rStyle w:val="Code"/>
+        </w:rPr>
+        <w:t>}</w:t>
+      </w:r>
+    </w:p>
+    <w:p/>
+    <w:p>
+      <w:r>
+        <w:rPr>
           <w:b/>
         </w:rPr>
-      </w:pPr>
+        <w:t>Object creation</w:t>
+      </w:r>
+      <w:r>
+        <w:t xml:space="preserve"> – once a class is defined, it can be used to create as many objects as you like. You must declare a reference for each object that you want, e.g.</w:t>
+      </w:r>
+    </w:p>
+    <w:p/>
+    <w:p>
+      <w:pPr>
+        <w:pBdr>
+          <w:top w:val="single" w:sz="4" w:space="1" w:color="auto"/>
+          <w:left w:val="single" w:sz="4" w:space="4" w:color="auto"/>
+          <w:bottom w:val="single" w:sz="4" w:space="1" w:color="auto"/>
+          <w:right w:val="single" w:sz="4" w:space="4" w:color="auto"/>
+        </w:pBdr>
+        <w:rPr>
+          <w:rStyle w:val="Code"/>
+        </w:rPr>
+      </w:pPr>
+      <w:proofErr w:type="spellStart"/>
+      <w:proofErr w:type="gramStart"/>
+      <w:r>
+        <w:rPr>
+          <w:rStyle w:val="Code"/>
+        </w:rPr>
+        <w:t>annAccount</w:t>
+      </w:r>
+      <w:proofErr w:type="spellEnd"/>
+      <w:proofErr w:type="gramEnd"/>
+      <w:r>
+        <w:rPr>
+          <w:rStyle w:val="Code"/>
+        </w:rPr>
+        <w:t xml:space="preserve"> = new Account();</w:t>
+      </w:r>
+    </w:p>
+    <w:p>
+      <w:pPr>
+        <w:pBdr>
+          <w:top w:val="single" w:sz="4" w:space="1" w:color="auto"/>
+          <w:left w:val="single" w:sz="4" w:space="4" w:color="auto"/>
+          <w:bottom w:val="single" w:sz="4" w:space="1" w:color="auto"/>
+          <w:right w:val="single" w:sz="4" w:space="4" w:color="auto"/>
+        </w:pBdr>
+        <w:rPr>
+          <w:rStyle w:val="Code"/>
+        </w:rPr>
+      </w:pPr>
+      <w:proofErr w:type="spellStart"/>
+      <w:proofErr w:type="gramStart"/>
+      <w:r>
+        <w:rPr>
+          <w:rStyle w:val="Code"/>
+        </w:rPr>
+        <w:t>johnAccount</w:t>
+      </w:r>
+      <w:proofErr w:type="spellEnd"/>
+      <w:proofErr w:type="gramEnd"/>
+      <w:r>
+        <w:rPr>
+          <w:rStyle w:val="Code"/>
+        </w:rPr>
+        <w:t xml:space="preserve"> = new Account();</w:t>
+      </w:r>
+    </w:p>
+    <w:p/>
+    <w:p>
+      <w:r>
+        <w:rPr>
+          <w:b/>
+        </w:rPr>
+        <w:t>Public field usage</w:t>
+      </w:r>
+      <w:r>
+        <w:t xml:space="preserve"> -- Outside of the class, public fields are accessible, </w:t>
+      </w:r>
+      <w:proofErr w:type="spellStart"/>
+      <w:r>
+        <w:t>e.g</w:t>
+      </w:r>
+      <w:proofErr w:type="spellEnd"/>
+    </w:p>
+    <w:p/>
+    <w:p>
+      <w:pPr>
+        <w:pBdr>
+          <w:top w:val="single" w:sz="4" w:space="1" w:color="auto"/>
+          <w:left w:val="single" w:sz="4" w:space="4" w:color="auto"/>
+          <w:bottom w:val="single" w:sz="4" w:space="1" w:color="auto"/>
+          <w:right w:val="single" w:sz="4" w:space="4" w:color="auto"/>
+        </w:pBdr>
+        <w:rPr>
+          <w:rStyle w:val="Code"/>
+        </w:rPr>
+      </w:pPr>
+      <w:proofErr w:type="spellStart"/>
+      <w:proofErr w:type="gramStart"/>
+      <w:r>
+        <w:rPr>
+          <w:rStyle w:val="Code"/>
+        </w:rPr>
+        <w:t>annAccount.accountID</w:t>
+      </w:r>
+      <w:proofErr w:type="spellEnd"/>
+      <w:proofErr w:type="gramEnd"/>
+      <w:r>
+        <w:rPr>
+          <w:rStyle w:val="Code"/>
+        </w:rPr>
+        <w:t xml:space="preserve"> = "#2239738383";</w:t>
+      </w:r>
+    </w:p>
+    <w:p>
+      <w:r>
+        <w:rPr>
+          <w:b/>
+        </w:rPr>
+        <w:t>Public method usage</w:t>
+      </w:r>
+      <w:r>
+        <w:t xml:space="preserve"> – similarly, all public methods are available outside of the class, e.g. </w:t>
+      </w:r>
+    </w:p>
+    <w:p/>
+    <w:p>
+      <w:pPr>
+        <w:pBdr>
+          <w:top w:val="single" w:sz="4" w:space="1" w:color="auto"/>
+          <w:left w:val="single" w:sz="4" w:space="4" w:color="auto"/>
+          <w:bottom w:val="single" w:sz="4" w:space="1" w:color="auto"/>
+          <w:right w:val="single" w:sz="4" w:space="4" w:color="auto"/>
+        </w:pBdr>
+        <w:rPr>
+          <w:rStyle w:val="Code"/>
+        </w:rPr>
+      </w:pPr>
+      <w:proofErr w:type="spellStart"/>
+      <w:proofErr w:type="gramStart"/>
+      <w:r>
+        <w:rPr>
+          <w:rStyle w:val="Code"/>
+        </w:rPr>
+        <w:t>johnAccount.deposit</w:t>
+      </w:r>
+      <w:proofErr w:type="spellEnd"/>
+      <w:proofErr w:type="gramEnd"/>
+      <w:r>
+        <w:rPr>
+          <w:rStyle w:val="Code"/>
+        </w:rPr>
+        <w:t>(5);</w:t>
+      </w:r>
+    </w:p>
+    <w:p>
+      <w:pPr>
+        <w:pStyle w:val="Heading2"/>
+      </w:pPr>
+      <w:r>
+        <w:t>Constructors</w:t>
+      </w:r>
+    </w:p>
+    <w:p>
+      <w:r>
+        <w:rPr>
+          <w:b/>
+        </w:rPr>
+        <w:t>Constructors</w:t>
+      </w:r>
+      <w:r>
+        <w:t xml:space="preserve"> – used to set up default values for fields when new objects are created, for example suppose new space invaders should (</w:t>
+      </w:r>
+      <w:proofErr w:type="spellStart"/>
+      <w:r>
+        <w:t>i</w:t>
+      </w:r>
+      <w:proofErr w:type="spellEnd"/>
+      <w:r>
+        <w:t>) be created at a random position on the screen with a certain velocity and (ii) have a custom image loaded to represent them:</w:t>
+      </w:r>
+    </w:p>
+    <w:p>
+      <w:pPr>
+        <w:pBdr>
+          <w:top w:val="single" w:sz="4" w:space="1" w:color="auto"/>
+          <w:left w:val="single" w:sz="4" w:space="4" w:color="auto"/>
+          <w:bottom w:val="single" w:sz="4" w:space="1" w:color="auto"/>
+          <w:right w:val="single" w:sz="4" w:space="4" w:color="auto"/>
+        </w:pBdr>
+        <w:rPr>
+          <w:rStyle w:val="Code"/>
+        </w:rPr>
+      </w:pPr>
+      <w:proofErr w:type="gramStart"/>
+      <w:r>
+        <w:rPr>
+          <w:rStyle w:val="Code"/>
+        </w:rPr>
+        <w:t>class</w:t>
+      </w:r>
+      <w:proofErr w:type="gramEnd"/>
+      <w:r>
+        <w:rPr>
+          <w:rStyle w:val="Code"/>
+        </w:rPr>
+        <w:t xml:space="preserve"> Invader {</w:t>
+      </w:r>
+    </w:p>
+    <w:p>
+      <w:pPr>
+        <w:pBdr>
+          <w:top w:val="single" w:sz="4" w:space="1" w:color="auto"/>
+          <w:left w:val="single" w:sz="4" w:space="4" w:color="auto"/>
+          <w:bottom w:val="single" w:sz="4" w:space="1" w:color="auto"/>
+          <w:right w:val="single" w:sz="4" w:space="4" w:color="auto"/>
+        </w:pBdr>
+        <w:rPr>
+          <w:rStyle w:val="Code"/>
+        </w:rPr>
+      </w:pPr>
+    </w:p>
+    <w:p>
+      <w:pPr>
+        <w:pBdr>
+          <w:top w:val="single" w:sz="4" w:space="1" w:color="auto"/>
+          <w:left w:val="single" w:sz="4" w:space="4" w:color="auto"/>
+          <w:bottom w:val="single" w:sz="4" w:space="1" w:color="auto"/>
+          <w:right w:val="single" w:sz="4" w:space="4" w:color="auto"/>
+        </w:pBdr>
+        <w:rPr>
+          <w:rStyle w:val="Code"/>
+        </w:rPr>
+      </w:pPr>
+      <w:r>
+        <w:rPr>
+          <w:rStyle w:val="Code"/>
+        </w:rPr>
+        <w:t xml:space="preserve">   </w:t>
+      </w:r>
+      <w:proofErr w:type="gramStart"/>
+      <w:r>
+        <w:rPr>
+          <w:rStyle w:val="Code"/>
+        </w:rPr>
+        <w:t>private</w:t>
+      </w:r>
+      <w:proofErr w:type="gramEnd"/>
+      <w:r>
+        <w:rPr>
+          <w:rStyle w:val="Code"/>
+        </w:rPr>
+        <w:t xml:space="preserve"> </w:t>
+      </w:r>
+      <w:proofErr w:type="spellStart"/>
+      <w:r>
+        <w:rPr>
+          <w:rStyle w:val="Code"/>
+        </w:rPr>
+        <w:t>PVector</w:t>
+      </w:r>
+      <w:proofErr w:type="spellEnd"/>
+      <w:r>
+        <w:rPr>
+          <w:rStyle w:val="Code"/>
+        </w:rPr>
+        <w:t xml:space="preserve"> position, velocity;</w:t>
+      </w:r>
+    </w:p>
+    <w:p>
+      <w:pPr>
+        <w:pBdr>
+          <w:top w:val="single" w:sz="4" w:space="1" w:color="auto"/>
+          <w:left w:val="single" w:sz="4" w:space="4" w:color="auto"/>
+          <w:bottom w:val="single" w:sz="4" w:space="1" w:color="auto"/>
+          <w:right w:val="single" w:sz="4" w:space="4" w:color="auto"/>
+        </w:pBdr>
+        <w:rPr>
+          <w:rStyle w:val="Code"/>
+        </w:rPr>
+      </w:pPr>
+      <w:r>
+        <w:rPr>
+          <w:rStyle w:val="Code"/>
+        </w:rPr>
+        <w:t xml:space="preserve">   </w:t>
+      </w:r>
+      <w:proofErr w:type="gramStart"/>
+      <w:r>
+        <w:rPr>
+          <w:rStyle w:val="Code"/>
+        </w:rPr>
+        <w:t>private</w:t>
+      </w:r>
+      <w:proofErr w:type="gramEnd"/>
+      <w:r>
+        <w:rPr>
+          <w:rStyle w:val="Code"/>
+        </w:rPr>
+        <w:t xml:space="preserve"> </w:t>
+      </w:r>
+      <w:proofErr w:type="spellStart"/>
+      <w:r>
+        <w:rPr>
+          <w:rStyle w:val="Code"/>
+        </w:rPr>
+        <w:t>PImage</w:t>
+      </w:r>
+      <w:proofErr w:type="spellEnd"/>
+      <w:r>
+        <w:rPr>
+          <w:rStyle w:val="Code"/>
+        </w:rPr>
+        <w:t xml:space="preserve"> image;</w:t>
+      </w:r>
+    </w:p>
+    <w:p>
+      <w:pPr>
+        <w:pBdr>
+          <w:top w:val="single" w:sz="4" w:space="1" w:color="auto"/>
+          <w:left w:val="single" w:sz="4" w:space="4" w:color="auto"/>
+          <w:bottom w:val="single" w:sz="4" w:space="1" w:color="auto"/>
+          <w:right w:val="single" w:sz="4" w:space="4" w:color="auto"/>
+        </w:pBdr>
+        <w:rPr>
+          <w:rStyle w:val="Code"/>
+        </w:rPr>
+      </w:pPr>
+    </w:p>
+    <w:p>
+      <w:pPr>
+        <w:pBdr>
+          <w:top w:val="single" w:sz="4" w:space="1" w:color="auto"/>
+          <w:left w:val="single" w:sz="4" w:space="4" w:color="auto"/>
+          <w:bottom w:val="single" w:sz="4" w:space="1" w:color="auto"/>
+          <w:right w:val="single" w:sz="4" w:space="4" w:color="auto"/>
+        </w:pBdr>
+        <w:rPr>
+          <w:rStyle w:val="Code"/>
+        </w:rPr>
+      </w:pPr>
+      <w:r>
+        <w:rPr>
+          <w:rStyle w:val="Code"/>
+        </w:rPr>
+        <w:t xml:space="preserve">   </w:t>
+      </w:r>
+      <w:proofErr w:type="gramStart"/>
+      <w:r>
+        <w:rPr>
+          <w:rStyle w:val="Code"/>
+        </w:rPr>
+        <w:t>public</w:t>
+      </w:r>
+      <w:proofErr w:type="gramEnd"/>
+      <w:r>
+        <w:rPr>
+          <w:rStyle w:val="Code"/>
+        </w:rPr>
+        <w:t xml:space="preserve"> Invader(</w:t>
+      </w:r>
+      <w:proofErr w:type="spellStart"/>
+      <w:r>
+        <w:rPr>
+          <w:rStyle w:val="Code"/>
+        </w:rPr>
+        <w:t>PImage</w:t>
+      </w:r>
+      <w:proofErr w:type="spellEnd"/>
+      <w:r>
+        <w:rPr>
+          <w:rStyle w:val="Code"/>
+        </w:rPr>
+        <w:t xml:space="preserve"> sprite</w:t>
+      </w:r>
+      <w:r>
+        <w:rPr>
+          <w:rStyle w:val="Code"/>
+        </w:rPr>
+        <w:t>) {</w:t>
+      </w:r>
+    </w:p>
+    <w:p>
+      <w:pPr>
+        <w:pBdr>
+          <w:top w:val="single" w:sz="4" w:space="1" w:color="auto"/>
+          <w:left w:val="single" w:sz="4" w:space="4" w:color="auto"/>
+          <w:bottom w:val="single" w:sz="4" w:space="1" w:color="auto"/>
+          <w:right w:val="single" w:sz="4" w:space="4" w:color="auto"/>
+        </w:pBdr>
+        <w:rPr>
+          <w:rStyle w:val="Code"/>
+        </w:rPr>
+      </w:pPr>
+      <w:r>
+        <w:rPr>
+          <w:rStyle w:val="Code"/>
+        </w:rPr>
+        <w:t xml:space="preserve">    </w:t>
+      </w:r>
       <w:r>
         <w:rPr>
           <w:rStyle w:val="Code"/>
         </w:rPr>
         <w:t xml:space="preserve">  </w:t>
       </w:r>
-      <w:proofErr w:type="spellStart"/>
-      <w:r>
-        <w:rPr>
-          <w:rStyle w:val="Code"/>
+      <w:proofErr w:type="gramStart"/>
+      <w:r>
+        <w:rPr>
+          <w:rStyle w:val="Code"/>
+        </w:rPr>
+        <w:t>image</w:t>
+      </w:r>
+      <w:proofErr w:type="gramEnd"/>
+      <w:r>
+        <w:rPr>
+          <w:rStyle w:val="Code"/>
+        </w:rPr>
+        <w:t xml:space="preserve"> = </w:t>
+      </w:r>
+      <w:r>
+        <w:rPr>
+          <w:rStyle w:val="Code"/>
+        </w:rPr>
+        <w:t>sprite</w:t>
+      </w:r>
+      <w:r>
+        <w:rPr>
+          <w:rStyle w:val="Code"/>
+        </w:rPr>
+        <w:t>;</w:t>
+      </w:r>
+    </w:p>
+    <w:p>
+      <w:pPr>
+        <w:pBdr>
+          <w:top w:val="single" w:sz="4" w:space="1" w:color="auto"/>
+          <w:left w:val="single" w:sz="4" w:space="4" w:color="auto"/>
+          <w:bottom w:val="single" w:sz="4" w:space="1" w:color="auto"/>
+          <w:right w:val="single" w:sz="4" w:space="4" w:color="auto"/>
+        </w:pBdr>
+        <w:rPr>
+          <w:rStyle w:val="Code"/>
+        </w:rPr>
+      </w:pPr>
+      <w:r>
+        <w:rPr>
+          <w:rStyle w:val="Code"/>
+        </w:rPr>
+        <w:t xml:space="preserve">      </w:t>
+      </w:r>
+      <w:proofErr w:type="gramStart"/>
+      <w:r>
+        <w:rPr>
+          <w:rStyle w:val="Code"/>
+        </w:rPr>
+        <w:t>float</w:t>
+      </w:r>
+      <w:proofErr w:type="gramEnd"/>
+      <w:r>
+        <w:rPr>
+          <w:rStyle w:val="Code"/>
+        </w:rPr>
+        <w:t xml:space="preserve"> x = random(width);</w:t>
+      </w:r>
+    </w:p>
+    <w:p>
+      <w:pPr>
+        <w:pBdr>
+          <w:top w:val="single" w:sz="4" w:space="1" w:color="auto"/>
+          <w:left w:val="single" w:sz="4" w:space="4" w:color="auto"/>
+          <w:bottom w:val="single" w:sz="4" w:space="1" w:color="auto"/>
+          <w:right w:val="single" w:sz="4" w:space="4" w:color="auto"/>
+        </w:pBdr>
+        <w:rPr>
+          <w:rStyle w:val="Code"/>
+        </w:rPr>
+      </w:pPr>
+      <w:r>
+        <w:rPr>
+          <w:rStyle w:val="Code"/>
+        </w:rPr>
+        <w:t xml:space="preserve">      </w:t>
+      </w:r>
+      <w:proofErr w:type="gramStart"/>
+      <w:r>
+        <w:rPr>
+          <w:rStyle w:val="Code"/>
+        </w:rPr>
+        <w:t>float</w:t>
+      </w:r>
+      <w:proofErr w:type="gramEnd"/>
+      <w:r>
+        <w:rPr>
+          <w:rStyle w:val="Code"/>
+        </w:rPr>
+        <w:t xml:space="preserve"> y = random(height);</w:t>
+      </w:r>
+    </w:p>
+    <w:p>
+      <w:pPr>
+        <w:pBdr>
+          <w:top w:val="single" w:sz="4" w:space="1" w:color="auto"/>
+          <w:left w:val="single" w:sz="4" w:space="4" w:color="auto"/>
+          <w:bottom w:val="single" w:sz="4" w:space="1" w:color="auto"/>
+          <w:right w:val="single" w:sz="4" w:space="4" w:color="auto"/>
+        </w:pBdr>
+        <w:rPr>
+          <w:rStyle w:val="Code"/>
+        </w:rPr>
+      </w:pPr>
+      <w:r>
+        <w:rPr>
+          <w:rStyle w:val="Code"/>
+        </w:rPr>
+        <w:t xml:space="preserve">    </w:t>
+      </w:r>
+      <w:r>
+        <w:rPr>
+          <w:rStyle w:val="Code"/>
+        </w:rPr>
+        <w:t xml:space="preserve">  </w:t>
+      </w:r>
+      <w:proofErr w:type="gramStart"/>
+      <w:r>
+        <w:rPr>
+          <w:rStyle w:val="Code"/>
+        </w:rPr>
+        <w:t>position</w:t>
+      </w:r>
+      <w:proofErr w:type="gramEnd"/>
+      <w:r>
+        <w:rPr>
+          <w:rStyle w:val="Code"/>
+        </w:rPr>
+        <w:t xml:space="preserve"> = new </w:t>
+      </w:r>
+      <w:proofErr w:type="spellStart"/>
+      <w:r>
+        <w:rPr>
+          <w:rStyle w:val="Code"/>
+        </w:rPr>
+        <w:t>PVector</w:t>
+      </w:r>
+      <w:proofErr w:type="spellEnd"/>
+      <w:r>
+        <w:rPr>
+          <w:rStyle w:val="Code"/>
+        </w:rPr>
+        <w:t>(</w:t>
+      </w:r>
+      <w:proofErr w:type="spellStart"/>
+      <w:r>
+        <w:rPr>
+          <w:rStyle w:val="Code"/>
+        </w:rPr>
+        <w:t>x,y</w:t>
+      </w:r>
+      <w:proofErr w:type="spellEnd"/>
+      <w:r>
+        <w:rPr>
+          <w:rStyle w:val="Code"/>
+        </w:rPr>
+        <w:t xml:space="preserve">) </w:t>
+      </w:r>
+    </w:p>
+    <w:p>
+      <w:pPr>
+        <w:pBdr>
+          <w:top w:val="single" w:sz="4" w:space="1" w:color="auto"/>
+          <w:left w:val="single" w:sz="4" w:space="4" w:color="auto"/>
+          <w:bottom w:val="single" w:sz="4" w:space="1" w:color="auto"/>
+          <w:right w:val="single" w:sz="4" w:space="4" w:color="auto"/>
+        </w:pBdr>
+        <w:rPr>
+          <w:rStyle w:val="Code"/>
+        </w:rPr>
+      </w:pPr>
+      <w:r>
+        <w:rPr>
+          <w:rStyle w:val="Code"/>
+        </w:rPr>
+        <w:t xml:space="preserve">      </w:t>
+      </w:r>
+      <w:proofErr w:type="gramStart"/>
+      <w:r>
+        <w:rPr>
+          <w:rStyle w:val="Code"/>
+        </w:rPr>
+        <w:t>velocity</w:t>
+      </w:r>
+      <w:proofErr w:type="gramEnd"/>
+      <w:r>
+        <w:rPr>
+          <w:rStyle w:val="Code"/>
+        </w:rPr>
+        <w:t xml:space="preserve"> = new </w:t>
+      </w:r>
+      <w:proofErr w:type="spellStart"/>
+      <w:r>
+        <w:rPr>
+          <w:rStyle w:val="Code"/>
+        </w:rPr>
+        <w:t>PVector</w:t>
+      </w:r>
+      <w:proofErr w:type="spellEnd"/>
+      <w:r>
+        <w:rPr>
+          <w:rStyle w:val="Code"/>
+        </w:rPr>
+        <w:t>(1, 0);</w:t>
+      </w:r>
+    </w:p>
+    <w:p>
+      <w:pPr>
+        <w:pBdr>
+          <w:top w:val="single" w:sz="4" w:space="1" w:color="auto"/>
+          <w:left w:val="single" w:sz="4" w:space="4" w:color="auto"/>
+          <w:bottom w:val="single" w:sz="4" w:space="1" w:color="auto"/>
+          <w:right w:val="single" w:sz="4" w:space="4" w:color="auto"/>
+        </w:pBdr>
+        <w:rPr>
+          <w:rStyle w:val="Code"/>
+        </w:rPr>
+      </w:pPr>
+      <w:r>
+        <w:rPr>
+          <w:rStyle w:val="Code"/>
+        </w:rPr>
+        <w:t xml:space="preserve">  </w:t>
+      </w:r>
+      <w:r>
+        <w:rPr>
+          <w:rStyle w:val="Code"/>
+        </w:rPr>
+        <w:t xml:space="preserve"> </w:t>
+      </w:r>
+      <w:r>
+        <w:rPr>
+          <w:rStyle w:val="Code"/>
+        </w:rPr>
+        <w:t>}</w:t>
+      </w:r>
+    </w:p>
+    <w:p>
+      <w:pPr>
+        <w:pBdr>
+          <w:top w:val="single" w:sz="4" w:space="1" w:color="auto"/>
+          <w:left w:val="single" w:sz="4" w:space="4" w:color="auto"/>
+          <w:bottom w:val="single" w:sz="4" w:space="1" w:color="auto"/>
+          <w:right w:val="single" w:sz="4" w:space="4" w:color="auto"/>
+        </w:pBdr>
+        <w:rPr>
+          <w:rStyle w:val="Code"/>
+        </w:rPr>
+      </w:pPr>
+    </w:p>
+    <w:p>
+      <w:pPr>
+        <w:pBdr>
+          <w:top w:val="single" w:sz="4" w:space="1" w:color="auto"/>
+          <w:left w:val="single" w:sz="4" w:space="4" w:color="auto"/>
+          <w:bottom w:val="single" w:sz="4" w:space="1" w:color="auto"/>
+          <w:right w:val="single" w:sz="4" w:space="4" w:color="auto"/>
+        </w:pBdr>
+        <w:rPr>
+          <w:rStyle w:val="Code"/>
+        </w:rPr>
+      </w:pPr>
+      <w:r>
+        <w:rPr>
+          <w:rStyle w:val="Code"/>
+        </w:rPr>
+        <w:t xml:space="preserve">/* … </w:t>
+      </w:r>
+      <w:proofErr w:type="gramStart"/>
+      <w:r>
+        <w:rPr>
+          <w:rStyle w:val="Code"/>
+        </w:rPr>
+        <w:t>rest</w:t>
+      </w:r>
+      <w:proofErr w:type="gramEnd"/>
+      <w:r>
+        <w:rPr>
+          <w:rStyle w:val="Code"/>
+        </w:rPr>
+        <w:t xml:space="preserve"> of class … */</w:t>
+      </w:r>
+    </w:p>
+    <w:p>
+      <w:pPr>
+        <w:pBdr>
+          <w:top w:val="single" w:sz="4" w:space="1" w:color="auto"/>
+          <w:left w:val="single" w:sz="4" w:space="4" w:color="auto"/>
+          <w:bottom w:val="single" w:sz="4" w:space="1" w:color="auto"/>
+          <w:right w:val="single" w:sz="4" w:space="4" w:color="auto"/>
+        </w:pBdr>
+        <w:rPr>
+          <w:rStyle w:val="Code"/>
+        </w:rPr>
+      </w:pPr>
+    </w:p>
+    <w:p>
+      <w:pPr>
+        <w:pBdr>
+          <w:top w:val="single" w:sz="4" w:space="1" w:color="auto"/>
+          <w:left w:val="single" w:sz="4" w:space="4" w:color="auto"/>
+          <w:bottom w:val="single" w:sz="4" w:space="1" w:color="auto"/>
+          <w:right w:val="single" w:sz="4" w:space="4" w:color="auto"/>
+        </w:pBdr>
+        <w:rPr>
+          <w:rStyle w:val="Code"/>
+        </w:rPr>
+      </w:pPr>
+      <w:r>
+        <w:rPr>
+          <w:rStyle w:val="Code"/>
+        </w:rPr>
+        <w:t>}</w:t>
+      </w:r>
+    </w:p>
+    <w:p/>
+    <w:p>
+      <w:r>
+        <w:rPr>
           <w:b/>
         </w:rPr>
+        <w:t>Constructor invocation</w:t>
+      </w:r>
+      <w:r>
+        <w:t xml:space="preserve"> – constructor executes whenever the object is created with </w:t>
+      </w:r>
+      <w:r>
+        <w:rPr>
+          <w:rStyle w:val="Code"/>
+        </w:rPr>
+        <w:t>new</w:t>
+      </w:r>
+      <w:r>
+        <w:t>, e.g.</w:t>
+      </w:r>
+    </w:p>
+    <w:p/>
+    <w:p>
+      <w:pPr>
+        <w:pBdr>
+          <w:top w:val="single" w:sz="4" w:space="1" w:color="auto"/>
+          <w:left w:val="single" w:sz="4" w:space="4" w:color="auto"/>
+          <w:bottom w:val="single" w:sz="4" w:space="1" w:color="auto"/>
+          <w:right w:val="single" w:sz="4" w:space="4" w:color="auto"/>
+        </w:pBdr>
+        <w:rPr>
+          <w:rStyle w:val="Code"/>
+        </w:rPr>
+      </w:pPr>
+      <w:proofErr w:type="spellStart"/>
+      <w:r>
+        <w:rPr>
+          <w:rStyle w:val="Code"/>
+        </w:rPr>
         <w:t>PImage</w:t>
       </w:r>
       <w:proofErr w:type="spellEnd"/>
       <w:r>
         <w:rPr>
           <w:rStyle w:val="Code"/>
-          <w:b/>
-        </w:rPr>
-        <w:t xml:space="preserve"> result = </w:t>
-      </w:r>
-      <w:proofErr w:type="spellStart"/>
-      <w:proofErr w:type="gramStart"/>
-      <w:r>
-        <w:rPr>
-          <w:rStyle w:val="Code"/>
-          <w:b/>
-        </w:rPr>
-        <w:t>createImage</w:t>
-      </w:r>
-      <w:proofErr w:type="spellEnd"/>
-      <w:r>
-        <w:rPr>
-          <w:rStyle w:val="Code"/>
-          <w:b/>
+        </w:rPr>
+        <w:t xml:space="preserve"> </w:t>
+      </w:r>
+      <w:proofErr w:type="spellStart"/>
+      <w:r>
+        <w:rPr>
+          <w:rStyle w:val="Code"/>
+        </w:rPr>
+        <w:t>mySprite</w:t>
+      </w:r>
+      <w:proofErr w:type="spellEnd"/>
+      <w:r>
+        <w:rPr>
+          <w:rStyle w:val="Code"/>
+        </w:rPr>
+        <w:t xml:space="preserve"> = </w:t>
+      </w:r>
+      <w:proofErr w:type="spellStart"/>
+      <w:proofErr w:type="gramStart"/>
+      <w:r>
+        <w:rPr>
+          <w:rStyle w:val="Code"/>
+        </w:rPr>
+        <w:t>loadImage</w:t>
+      </w:r>
+      <w:proofErr w:type="spellEnd"/>
+      <w:r>
+        <w:rPr>
+          <w:rStyle w:val="Code"/>
         </w:rPr>
         <w:t>(</w:t>
       </w:r>
@@ -1805,1735 +3535,6 @@
       <w:r>
         <w:rPr>
           <w:rStyle w:val="Code"/>
-          <w:b/>
-        </w:rPr>
-        <w:t xml:space="preserve">w, h, </w:t>
-      </w:r>
-      <w:proofErr w:type="spellStart"/>
-      <w:r>
-        <w:rPr>
-          <w:rStyle w:val="Code"/>
-          <w:b/>
-        </w:rPr>
-        <w:t>image.format</w:t>
-      </w:r>
-      <w:proofErr w:type="spellEnd"/>
-      <w:r>
-        <w:rPr>
-          <w:rStyle w:val="Code"/>
-          <w:b/>
-        </w:rPr>
-        <w:t>);</w:t>
-      </w:r>
-    </w:p>
-    <w:p>
-      <w:pPr>
-        <w:pBdr>
-          <w:top w:val="single" w:sz="4" w:space="1" w:color="auto"/>
-          <w:left w:val="single" w:sz="4" w:space="4" w:color="auto"/>
-          <w:bottom w:val="single" w:sz="4" w:space="1" w:color="auto"/>
-          <w:right w:val="single" w:sz="4" w:space="4" w:color="auto"/>
-        </w:pBdr>
-        <w:rPr>
-          <w:rStyle w:val="Code"/>
-        </w:rPr>
-      </w:pPr>
-      <w:r>
-        <w:rPr>
-          <w:rStyle w:val="Code"/>
-          <w:b/>
-        </w:rPr>
-        <w:t xml:space="preserve">  </w:t>
-      </w:r>
-      <w:proofErr w:type="spellStart"/>
-      <w:proofErr w:type="gramStart"/>
-      <w:r>
-        <w:rPr>
-          <w:rStyle w:val="Code"/>
-          <w:b/>
-        </w:rPr>
-        <w:t>result.copy</w:t>
-      </w:r>
-      <w:proofErr w:type="spellEnd"/>
-      <w:proofErr w:type="gramEnd"/>
-      <w:r>
-        <w:rPr>
-          <w:rStyle w:val="Code"/>
-          <w:b/>
-        </w:rPr>
-        <w:t>(image, 0, 0, w, h, 0, 0, w, h);</w:t>
-      </w:r>
-    </w:p>
-    <w:p>
-      <w:pPr>
-        <w:pBdr>
-          <w:top w:val="single" w:sz="4" w:space="1" w:color="auto"/>
-          <w:left w:val="single" w:sz="4" w:space="4" w:color="auto"/>
-          <w:bottom w:val="single" w:sz="4" w:space="1" w:color="auto"/>
-          <w:right w:val="single" w:sz="4" w:space="4" w:color="auto"/>
-        </w:pBdr>
-        <w:rPr>
-          <w:rStyle w:val="Code"/>
-        </w:rPr>
-      </w:pPr>
-      <w:r>
-        <w:rPr>
-          <w:rStyle w:val="Code"/>
-        </w:rPr>
-        <w:t xml:space="preserve">  </w:t>
-      </w:r>
-      <w:proofErr w:type="spellStart"/>
-      <w:proofErr w:type="gramStart"/>
-      <w:r>
-        <w:rPr>
-          <w:rStyle w:val="Code"/>
-        </w:rPr>
-        <w:t>result.filter</w:t>
-      </w:r>
-      <w:proofErr w:type="spellEnd"/>
-      <w:proofErr w:type="gramEnd"/>
-      <w:r>
-        <w:rPr>
-          <w:rStyle w:val="Code"/>
-        </w:rPr>
-        <w:t>(GRAY);</w:t>
-      </w:r>
-    </w:p>
-    <w:p>
-      <w:pPr>
-        <w:pBdr>
-          <w:top w:val="single" w:sz="4" w:space="1" w:color="auto"/>
-          <w:left w:val="single" w:sz="4" w:space="4" w:color="auto"/>
-          <w:bottom w:val="single" w:sz="4" w:space="1" w:color="auto"/>
-          <w:right w:val="single" w:sz="4" w:space="4" w:color="auto"/>
-        </w:pBdr>
-        <w:rPr>
-          <w:rStyle w:val="Code"/>
-        </w:rPr>
-      </w:pPr>
-      <w:r>
-        <w:rPr>
-          <w:rStyle w:val="Code"/>
-        </w:rPr>
-        <w:t xml:space="preserve">  </w:t>
-      </w:r>
-      <w:proofErr w:type="spellStart"/>
-      <w:proofErr w:type="gramStart"/>
-      <w:r>
-        <w:rPr>
-          <w:rStyle w:val="Code"/>
-        </w:rPr>
-        <w:t>result.filter</w:t>
-      </w:r>
-      <w:proofErr w:type="spellEnd"/>
-      <w:proofErr w:type="gramEnd"/>
-      <w:r>
-        <w:rPr>
-          <w:rStyle w:val="Code"/>
-        </w:rPr>
-        <w:t>(BLUR);</w:t>
-      </w:r>
-    </w:p>
-    <w:p>
-      <w:pPr>
-        <w:pBdr>
-          <w:top w:val="single" w:sz="4" w:space="1" w:color="auto"/>
-          <w:left w:val="single" w:sz="4" w:space="4" w:color="auto"/>
-          <w:bottom w:val="single" w:sz="4" w:space="1" w:color="auto"/>
-          <w:right w:val="single" w:sz="4" w:space="4" w:color="auto"/>
-        </w:pBdr>
-        <w:rPr>
-          <w:rStyle w:val="Code"/>
-        </w:rPr>
-      </w:pPr>
-      <w:r>
-        <w:rPr>
-          <w:rStyle w:val="Code"/>
-        </w:rPr>
-        <w:t xml:space="preserve">  </w:t>
-      </w:r>
-      <w:proofErr w:type="gramStart"/>
-      <w:r>
-        <w:rPr>
-          <w:rStyle w:val="Code"/>
-        </w:rPr>
-        <w:t>return</w:t>
-      </w:r>
-      <w:proofErr w:type="gramEnd"/>
-      <w:r>
-        <w:rPr>
-          <w:rStyle w:val="Code"/>
-        </w:rPr>
-        <w:t xml:space="preserve"> result;</w:t>
-      </w:r>
-    </w:p>
-    <w:p>
-      <w:pPr>
-        <w:pBdr>
-          <w:top w:val="single" w:sz="4" w:space="1" w:color="auto"/>
-          <w:left w:val="single" w:sz="4" w:space="4" w:color="auto"/>
-          <w:bottom w:val="single" w:sz="4" w:space="1" w:color="auto"/>
-          <w:right w:val="single" w:sz="4" w:space="4" w:color="auto"/>
-        </w:pBdr>
-      </w:pPr>
-      <w:r>
-        <w:rPr>
-          <w:rStyle w:val="Code"/>
-        </w:rPr>
-        <w:t>}</w:t>
-      </w:r>
-    </w:p>
-    <w:p/>
-    <w:p>
-      <w:pPr>
-        <w:pStyle w:val="Heading2"/>
-      </w:pPr>
-      <w:r>
-        <w:t>Object Oriented Programming Terms</w:t>
-      </w:r>
-    </w:p>
-    <w:p>
-      <w:proofErr w:type="spellStart"/>
-      <w:r>
-        <w:rPr>
-          <w:b/>
-        </w:rPr>
-        <w:t>Enscapsulation</w:t>
-      </w:r>
-      <w:proofErr w:type="spellEnd"/>
-      <w:r>
-        <w:t xml:space="preserve"> – is a term referring to the way that data and </w:t>
-      </w:r>
-      <w:proofErr w:type="spellStart"/>
-      <w:r>
-        <w:t>behaviours</w:t>
-      </w:r>
-      <w:proofErr w:type="spellEnd"/>
-      <w:r>
-        <w:t xml:space="preserve"> are wrapped together inside objects, e.g. all vector data and code are wrapped together in the </w:t>
-      </w:r>
-      <w:proofErr w:type="spellStart"/>
-      <w:r>
-        <w:rPr>
-          <w:rStyle w:val="Code"/>
-        </w:rPr>
-        <w:t>PVector</w:t>
-      </w:r>
-      <w:proofErr w:type="spellEnd"/>
-      <w:r>
-        <w:t xml:space="preserve"> class.</w:t>
-      </w:r>
-    </w:p>
-    <w:p/>
-    <w:p>
-      <w:r>
-        <w:rPr>
-          <w:b/>
-        </w:rPr>
-        <w:t>Data Hiding</w:t>
-      </w:r>
-      <w:r>
-        <w:t xml:space="preserve"> – not all data inside an object needs to be visible.</w:t>
-      </w:r>
-      <w:r>
-        <w:t xml:space="preserve">  Data that is not meant to be read/writable outside of an object </w:t>
-      </w:r>
-      <w:r>
-        <w:t>should</w:t>
-      </w:r>
-      <w:r>
-        <w:t xml:space="preserve"> be hidden, e.g. a bank account balance.</w:t>
-      </w:r>
-    </w:p>
-    <w:p/>
-    <w:p>
-      <w:pPr>
-        <w:pStyle w:val="Heading2"/>
-      </w:pPr>
-      <w:r>
-        <w:t>Programming a Class in Processing</w:t>
-      </w:r>
-    </w:p>
-    <w:p>
-      <w:r>
-        <w:rPr>
-          <w:b/>
-        </w:rPr>
-        <w:t>Components</w:t>
-      </w:r>
-      <w:r>
-        <w:t xml:space="preserve"> – class name (e.g. </w:t>
-      </w:r>
-      <w:r>
-        <w:rPr>
-          <w:rStyle w:val="Code"/>
-        </w:rPr>
-        <w:t>Account</w:t>
-      </w:r>
-      <w:r>
-        <w:t xml:space="preserve">), fields (e.g. </w:t>
-      </w:r>
-      <w:r>
-        <w:rPr>
-          <w:rStyle w:val="Code"/>
-        </w:rPr>
-        <w:t>balance</w:t>
-      </w:r>
-      <w:r>
-        <w:t xml:space="preserve">, </w:t>
-      </w:r>
-      <w:r>
-        <w:rPr>
-          <w:rStyle w:val="Code"/>
-        </w:rPr>
-        <w:t>name</w:t>
-      </w:r>
-      <w:r>
-        <w:t xml:space="preserve">, </w:t>
-      </w:r>
-      <w:proofErr w:type="spellStart"/>
-      <w:r>
-        <w:rPr>
-          <w:rStyle w:val="Code"/>
-        </w:rPr>
-        <w:t>accountID</w:t>
-      </w:r>
-      <w:proofErr w:type="spellEnd"/>
-      <w:r>
-        <w:t xml:space="preserve">), methods (e.g. </w:t>
-      </w:r>
-      <w:proofErr w:type="gramStart"/>
-      <w:r>
-        <w:rPr>
-          <w:rStyle w:val="Code"/>
-        </w:rPr>
-        <w:t>withdraw(</w:t>
-      </w:r>
-      <w:proofErr w:type="gramEnd"/>
-      <w:r>
-        <w:rPr>
-          <w:rStyle w:val="Code"/>
-        </w:rPr>
-        <w:t>)</w:t>
-      </w:r>
-      <w:r>
-        <w:t>).</w:t>
-      </w:r>
-    </w:p>
-    <w:p>
-      <w:r>
-        <w:t xml:space="preserve"> </w:t>
-      </w:r>
-    </w:p>
-    <w:p>
-      <w:r>
-        <w:rPr>
-          <w:b/>
-        </w:rPr>
-        <w:t>Fields</w:t>
-      </w:r>
-      <w:r>
-        <w:t xml:space="preserve"> – should be divided in public and private</w:t>
-      </w:r>
-    </w:p>
-    <w:p/>
-    <w:p>
-      <w:r>
-        <w:rPr>
-          <w:b/>
-        </w:rPr>
-        <w:t>Methods</w:t>
-      </w:r>
-      <w:r>
-        <w:t xml:space="preserve"> – may also be public or private</w:t>
-      </w:r>
-    </w:p>
-    <w:p/>
-    <w:p>
-      <w:r>
-        <w:t>Example:</w:t>
-      </w:r>
-    </w:p>
-    <w:p>
-      <w:pPr>
-        <w:pBdr>
-          <w:top w:val="single" w:sz="4" w:space="1" w:color="auto"/>
-          <w:left w:val="single" w:sz="4" w:space="4" w:color="auto"/>
-          <w:bottom w:val="single" w:sz="4" w:space="1" w:color="auto"/>
-          <w:right w:val="single" w:sz="4" w:space="4" w:color="auto"/>
-        </w:pBdr>
-        <w:rPr>
-          <w:rStyle w:val="Code"/>
-        </w:rPr>
-      </w:pPr>
-      <w:proofErr w:type="gramStart"/>
-      <w:r>
-        <w:rPr>
-          <w:rStyle w:val="Code"/>
-        </w:rPr>
-        <w:t>class</w:t>
-      </w:r>
-      <w:proofErr w:type="gramEnd"/>
-      <w:r>
-        <w:rPr>
-          <w:rStyle w:val="Code"/>
-        </w:rPr>
-        <w:t xml:space="preserve"> Account {</w:t>
-      </w:r>
-    </w:p>
-    <w:p>
-      <w:pPr>
-        <w:pBdr>
-          <w:top w:val="single" w:sz="4" w:space="1" w:color="auto"/>
-          <w:left w:val="single" w:sz="4" w:space="4" w:color="auto"/>
-          <w:bottom w:val="single" w:sz="4" w:space="1" w:color="auto"/>
-          <w:right w:val="single" w:sz="4" w:space="4" w:color="auto"/>
-        </w:pBdr>
-        <w:rPr>
-          <w:rStyle w:val="Code"/>
-        </w:rPr>
-      </w:pPr>
-      <w:r>
-        <w:rPr>
-          <w:rStyle w:val="Code"/>
-        </w:rPr>
-        <w:t xml:space="preserve">  </w:t>
-      </w:r>
-    </w:p>
-    <w:p>
-      <w:pPr>
-        <w:pBdr>
-          <w:top w:val="single" w:sz="4" w:space="1" w:color="auto"/>
-          <w:left w:val="single" w:sz="4" w:space="4" w:color="auto"/>
-          <w:bottom w:val="single" w:sz="4" w:space="1" w:color="auto"/>
-          <w:right w:val="single" w:sz="4" w:space="4" w:color="auto"/>
-        </w:pBdr>
-        <w:rPr>
-          <w:rStyle w:val="Code"/>
-        </w:rPr>
-      </w:pPr>
-      <w:r>
-        <w:rPr>
-          <w:rStyle w:val="Code"/>
-        </w:rPr>
-        <w:t xml:space="preserve">  </w:t>
-      </w:r>
-      <w:proofErr w:type="gramStart"/>
-      <w:r>
-        <w:rPr>
-          <w:rStyle w:val="Code"/>
-        </w:rPr>
-        <w:t>public</w:t>
-      </w:r>
-      <w:proofErr w:type="gramEnd"/>
-      <w:r>
-        <w:rPr>
-          <w:rStyle w:val="Code"/>
-        </w:rPr>
-        <w:t xml:space="preserve"> String </w:t>
-      </w:r>
-      <w:proofErr w:type="spellStart"/>
-      <w:r>
-        <w:rPr>
-          <w:rStyle w:val="Code"/>
-        </w:rPr>
-        <w:t>accountName</w:t>
-      </w:r>
-      <w:proofErr w:type="spellEnd"/>
-      <w:r>
-        <w:rPr>
-          <w:rStyle w:val="Code"/>
-        </w:rPr>
-        <w:t>;</w:t>
-      </w:r>
-    </w:p>
-    <w:p>
-      <w:pPr>
-        <w:pBdr>
-          <w:top w:val="single" w:sz="4" w:space="1" w:color="auto"/>
-          <w:left w:val="single" w:sz="4" w:space="4" w:color="auto"/>
-          <w:bottom w:val="single" w:sz="4" w:space="1" w:color="auto"/>
-          <w:right w:val="single" w:sz="4" w:space="4" w:color="auto"/>
-        </w:pBdr>
-        <w:rPr>
-          <w:rStyle w:val="Code"/>
-        </w:rPr>
-      </w:pPr>
-      <w:r>
-        <w:rPr>
-          <w:rStyle w:val="Code"/>
-        </w:rPr>
-        <w:t xml:space="preserve">  </w:t>
-      </w:r>
-      <w:proofErr w:type="gramStart"/>
-      <w:r>
-        <w:rPr>
-          <w:rStyle w:val="Code"/>
-        </w:rPr>
-        <w:t>public</w:t>
-      </w:r>
-      <w:proofErr w:type="gramEnd"/>
-      <w:r>
-        <w:rPr>
-          <w:rStyle w:val="Code"/>
-        </w:rPr>
-        <w:t xml:space="preserve"> String </w:t>
-      </w:r>
-      <w:proofErr w:type="spellStart"/>
-      <w:r>
-        <w:rPr>
-          <w:rStyle w:val="Code"/>
-        </w:rPr>
-        <w:t>accountID</w:t>
-      </w:r>
-      <w:proofErr w:type="spellEnd"/>
-      <w:r>
-        <w:rPr>
-          <w:rStyle w:val="Code"/>
-        </w:rPr>
-        <w:t>;</w:t>
-      </w:r>
-    </w:p>
-    <w:p>
-      <w:pPr>
-        <w:pBdr>
-          <w:top w:val="single" w:sz="4" w:space="1" w:color="auto"/>
-          <w:left w:val="single" w:sz="4" w:space="4" w:color="auto"/>
-          <w:bottom w:val="single" w:sz="4" w:space="1" w:color="auto"/>
-          <w:right w:val="single" w:sz="4" w:space="4" w:color="auto"/>
-        </w:pBdr>
-        <w:rPr>
-          <w:rStyle w:val="Code"/>
-        </w:rPr>
-      </w:pPr>
-      <w:r>
-        <w:rPr>
-          <w:rStyle w:val="Code"/>
-        </w:rPr>
-        <w:t xml:space="preserve">  </w:t>
-      </w:r>
-      <w:proofErr w:type="gramStart"/>
-      <w:r>
-        <w:rPr>
-          <w:rStyle w:val="Code"/>
-        </w:rPr>
-        <w:t>private</w:t>
-      </w:r>
-      <w:proofErr w:type="gramEnd"/>
-      <w:r>
-        <w:rPr>
-          <w:rStyle w:val="Code"/>
-        </w:rPr>
-        <w:t xml:space="preserve"> float </w:t>
-      </w:r>
-      <w:proofErr w:type="spellStart"/>
-      <w:r>
-        <w:rPr>
-          <w:rStyle w:val="Code"/>
-        </w:rPr>
-        <w:t>accountBalance</w:t>
-      </w:r>
-      <w:proofErr w:type="spellEnd"/>
-      <w:r>
-        <w:rPr>
-          <w:rStyle w:val="Code"/>
-        </w:rPr>
-        <w:t xml:space="preserve">=0; </w:t>
-      </w:r>
-      <w:r>
-        <w:rPr>
-          <w:rStyle w:val="Code"/>
-        </w:rPr>
-        <w:t xml:space="preserve"> // Not accessible!!</w:t>
-      </w:r>
-    </w:p>
-    <w:p>
-      <w:pPr>
-        <w:pBdr>
-          <w:top w:val="single" w:sz="4" w:space="1" w:color="auto"/>
-          <w:left w:val="single" w:sz="4" w:space="4" w:color="auto"/>
-          <w:bottom w:val="single" w:sz="4" w:space="1" w:color="auto"/>
-          <w:right w:val="single" w:sz="4" w:space="4" w:color="auto"/>
-        </w:pBdr>
-        <w:rPr>
-          <w:rStyle w:val="Code"/>
-        </w:rPr>
-      </w:pPr>
-      <w:r>
-        <w:rPr>
-          <w:rStyle w:val="Code"/>
-        </w:rPr>
-        <w:t xml:space="preserve">  </w:t>
-      </w:r>
-    </w:p>
-    <w:p>
-      <w:pPr>
-        <w:pBdr>
-          <w:top w:val="single" w:sz="4" w:space="1" w:color="auto"/>
-          <w:left w:val="single" w:sz="4" w:space="4" w:color="auto"/>
-          <w:bottom w:val="single" w:sz="4" w:space="1" w:color="auto"/>
-          <w:right w:val="single" w:sz="4" w:space="4" w:color="auto"/>
-        </w:pBdr>
-        <w:rPr>
-          <w:rStyle w:val="Code"/>
-        </w:rPr>
-      </w:pPr>
-      <w:r>
-        <w:rPr>
-          <w:rStyle w:val="Code"/>
-        </w:rPr>
-        <w:t xml:space="preserve">  </w:t>
-      </w:r>
-      <w:proofErr w:type="gramStart"/>
-      <w:r>
-        <w:rPr>
-          <w:rStyle w:val="Code"/>
-        </w:rPr>
-        <w:t>public</w:t>
-      </w:r>
-      <w:proofErr w:type="gramEnd"/>
-      <w:r>
-        <w:rPr>
-          <w:rStyle w:val="Code"/>
-        </w:rPr>
-        <w:t xml:space="preserve"> float </w:t>
-      </w:r>
-      <w:proofErr w:type="spellStart"/>
-      <w:r>
-        <w:rPr>
-          <w:rStyle w:val="Code"/>
-        </w:rPr>
-        <w:t>getAccountBalance</w:t>
-      </w:r>
-      <w:proofErr w:type="spellEnd"/>
-      <w:r>
-        <w:rPr>
-          <w:rStyle w:val="Code"/>
-        </w:rPr>
-        <w:t>() {</w:t>
-      </w:r>
-    </w:p>
-    <w:p>
-      <w:pPr>
-        <w:pBdr>
-          <w:top w:val="single" w:sz="4" w:space="1" w:color="auto"/>
-          <w:left w:val="single" w:sz="4" w:space="4" w:color="auto"/>
-          <w:bottom w:val="single" w:sz="4" w:space="1" w:color="auto"/>
-          <w:right w:val="single" w:sz="4" w:space="4" w:color="auto"/>
-        </w:pBdr>
-        <w:rPr>
-          <w:rStyle w:val="Code"/>
-        </w:rPr>
-      </w:pPr>
-      <w:r>
-        <w:rPr>
-          <w:rStyle w:val="Code"/>
-        </w:rPr>
-        <w:t xml:space="preserve">    </w:t>
-      </w:r>
-      <w:proofErr w:type="gramStart"/>
-      <w:r>
-        <w:rPr>
-          <w:rStyle w:val="Code"/>
-        </w:rPr>
-        <w:t>return</w:t>
-      </w:r>
-      <w:proofErr w:type="gramEnd"/>
-      <w:r>
-        <w:rPr>
-          <w:rStyle w:val="Code"/>
-        </w:rPr>
-        <w:t xml:space="preserve"> </w:t>
-      </w:r>
-      <w:proofErr w:type="spellStart"/>
-      <w:r>
-        <w:rPr>
-          <w:rStyle w:val="Code"/>
-        </w:rPr>
-        <w:t>accountBalance</w:t>
-      </w:r>
-      <w:proofErr w:type="spellEnd"/>
-      <w:r>
-        <w:rPr>
-          <w:rStyle w:val="Code"/>
-        </w:rPr>
-        <w:t>;</w:t>
-      </w:r>
-    </w:p>
-    <w:p>
-      <w:pPr>
-        <w:pBdr>
-          <w:top w:val="single" w:sz="4" w:space="1" w:color="auto"/>
-          <w:left w:val="single" w:sz="4" w:space="4" w:color="auto"/>
-          <w:bottom w:val="single" w:sz="4" w:space="1" w:color="auto"/>
-          <w:right w:val="single" w:sz="4" w:space="4" w:color="auto"/>
-        </w:pBdr>
-        <w:rPr>
-          <w:rStyle w:val="Code"/>
-        </w:rPr>
-      </w:pPr>
-      <w:r>
-        <w:rPr>
-          <w:rStyle w:val="Code"/>
-        </w:rPr>
-        <w:t xml:space="preserve">  }</w:t>
-      </w:r>
-    </w:p>
-    <w:p>
-      <w:pPr>
-        <w:pBdr>
-          <w:top w:val="single" w:sz="4" w:space="1" w:color="auto"/>
-          <w:left w:val="single" w:sz="4" w:space="4" w:color="auto"/>
-          <w:bottom w:val="single" w:sz="4" w:space="1" w:color="auto"/>
-          <w:right w:val="single" w:sz="4" w:space="4" w:color="auto"/>
-        </w:pBdr>
-        <w:rPr>
-          <w:rStyle w:val="Code"/>
-        </w:rPr>
-      </w:pPr>
-      <w:r>
-        <w:rPr>
-          <w:rStyle w:val="Code"/>
-        </w:rPr>
-        <w:t xml:space="preserve">  </w:t>
-      </w:r>
-    </w:p>
-    <w:p>
-      <w:pPr>
-        <w:pBdr>
-          <w:top w:val="single" w:sz="4" w:space="1" w:color="auto"/>
-          <w:left w:val="single" w:sz="4" w:space="4" w:color="auto"/>
-          <w:bottom w:val="single" w:sz="4" w:space="1" w:color="auto"/>
-          <w:right w:val="single" w:sz="4" w:space="4" w:color="auto"/>
-        </w:pBdr>
-        <w:rPr>
-          <w:rStyle w:val="Code"/>
-        </w:rPr>
-      </w:pPr>
-      <w:r>
-        <w:rPr>
-          <w:rStyle w:val="Code"/>
-        </w:rPr>
-        <w:t xml:space="preserve">  </w:t>
-      </w:r>
-      <w:proofErr w:type="gramStart"/>
-      <w:r>
-        <w:rPr>
-          <w:rStyle w:val="Code"/>
-        </w:rPr>
-        <w:t>public</w:t>
-      </w:r>
-      <w:proofErr w:type="gramEnd"/>
-      <w:r>
-        <w:rPr>
-          <w:rStyle w:val="Code"/>
-        </w:rPr>
-        <w:t xml:space="preserve"> void deposit(float amount) {</w:t>
-      </w:r>
-    </w:p>
-    <w:p>
-      <w:pPr>
-        <w:pBdr>
-          <w:top w:val="single" w:sz="4" w:space="1" w:color="auto"/>
-          <w:left w:val="single" w:sz="4" w:space="4" w:color="auto"/>
-          <w:bottom w:val="single" w:sz="4" w:space="1" w:color="auto"/>
-          <w:right w:val="single" w:sz="4" w:space="4" w:color="auto"/>
-        </w:pBdr>
-        <w:rPr>
-          <w:rStyle w:val="Code"/>
-        </w:rPr>
-      </w:pPr>
-      <w:r>
-        <w:rPr>
-          <w:rStyle w:val="Code"/>
-        </w:rPr>
-        <w:t xml:space="preserve">    </w:t>
-      </w:r>
-      <w:proofErr w:type="spellStart"/>
-      <w:proofErr w:type="gramStart"/>
-      <w:r>
-        <w:rPr>
-          <w:rStyle w:val="Code"/>
-        </w:rPr>
-        <w:t>accountBalance</w:t>
-      </w:r>
-      <w:proofErr w:type="spellEnd"/>
-      <w:proofErr w:type="gramEnd"/>
-      <w:r>
-        <w:rPr>
-          <w:rStyle w:val="Code"/>
-        </w:rPr>
-        <w:t xml:space="preserve"> += amount;</w:t>
-      </w:r>
-    </w:p>
-    <w:p>
-      <w:pPr>
-        <w:pBdr>
-          <w:top w:val="single" w:sz="4" w:space="1" w:color="auto"/>
-          <w:left w:val="single" w:sz="4" w:space="4" w:color="auto"/>
-          <w:bottom w:val="single" w:sz="4" w:space="1" w:color="auto"/>
-          <w:right w:val="single" w:sz="4" w:space="4" w:color="auto"/>
-        </w:pBdr>
-        <w:rPr>
-          <w:rStyle w:val="Code"/>
-        </w:rPr>
-      </w:pPr>
-      <w:r>
-        <w:rPr>
-          <w:rStyle w:val="Code"/>
-        </w:rPr>
-        <w:t xml:space="preserve">  }</w:t>
-      </w:r>
-    </w:p>
-    <w:p>
-      <w:pPr>
-        <w:pBdr>
-          <w:top w:val="single" w:sz="4" w:space="1" w:color="auto"/>
-          <w:left w:val="single" w:sz="4" w:space="4" w:color="auto"/>
-          <w:bottom w:val="single" w:sz="4" w:space="1" w:color="auto"/>
-          <w:right w:val="single" w:sz="4" w:space="4" w:color="auto"/>
-        </w:pBdr>
-        <w:rPr>
-          <w:rStyle w:val="Code"/>
-        </w:rPr>
-      </w:pPr>
-      <w:r>
-        <w:rPr>
-          <w:rStyle w:val="Code"/>
-        </w:rPr>
-        <w:t xml:space="preserve">    </w:t>
-      </w:r>
-    </w:p>
-    <w:p>
-      <w:pPr>
-        <w:pBdr>
-          <w:top w:val="single" w:sz="4" w:space="1" w:color="auto"/>
-          <w:left w:val="single" w:sz="4" w:space="4" w:color="auto"/>
-          <w:bottom w:val="single" w:sz="4" w:space="1" w:color="auto"/>
-          <w:right w:val="single" w:sz="4" w:space="4" w:color="auto"/>
-        </w:pBdr>
-        <w:rPr>
-          <w:rStyle w:val="Code"/>
-        </w:rPr>
-      </w:pPr>
-      <w:r>
-        <w:rPr>
-          <w:rStyle w:val="Code"/>
-        </w:rPr>
-        <w:t xml:space="preserve">  </w:t>
-      </w:r>
-      <w:proofErr w:type="gramStart"/>
-      <w:r>
-        <w:rPr>
-          <w:rStyle w:val="Code"/>
-        </w:rPr>
-        <w:t>public</w:t>
-      </w:r>
-      <w:proofErr w:type="gramEnd"/>
-      <w:r>
-        <w:rPr>
-          <w:rStyle w:val="Code"/>
-        </w:rPr>
-        <w:t xml:space="preserve"> void withdraw(float amount) {</w:t>
-      </w:r>
-    </w:p>
-    <w:p>
-      <w:pPr>
-        <w:pBdr>
-          <w:top w:val="single" w:sz="4" w:space="1" w:color="auto"/>
-          <w:left w:val="single" w:sz="4" w:space="4" w:color="auto"/>
-          <w:bottom w:val="single" w:sz="4" w:space="1" w:color="auto"/>
-          <w:right w:val="single" w:sz="4" w:space="4" w:color="auto"/>
-        </w:pBdr>
-        <w:rPr>
-          <w:rStyle w:val="Code"/>
-        </w:rPr>
-      </w:pPr>
-      <w:r>
-        <w:rPr>
-          <w:rStyle w:val="Code"/>
-        </w:rPr>
-        <w:t xml:space="preserve">    </w:t>
-      </w:r>
-      <w:proofErr w:type="gramStart"/>
-      <w:r>
-        <w:rPr>
-          <w:rStyle w:val="Code"/>
-        </w:rPr>
-        <w:t>if</w:t>
-      </w:r>
-      <w:proofErr w:type="gramEnd"/>
-      <w:r>
-        <w:rPr>
-          <w:rStyle w:val="Code"/>
-        </w:rPr>
-        <w:t xml:space="preserve"> (</w:t>
-      </w:r>
-      <w:proofErr w:type="spellStart"/>
-      <w:r>
-        <w:rPr>
-          <w:rStyle w:val="Code"/>
-        </w:rPr>
-        <w:t>accountBalance</w:t>
-      </w:r>
-      <w:proofErr w:type="spellEnd"/>
-      <w:r>
-        <w:rPr>
-          <w:rStyle w:val="Code"/>
-        </w:rPr>
-        <w:t>-amount&gt;=0)</w:t>
-      </w:r>
-    </w:p>
-    <w:p>
-      <w:pPr>
-        <w:pBdr>
-          <w:top w:val="single" w:sz="4" w:space="1" w:color="auto"/>
-          <w:left w:val="single" w:sz="4" w:space="4" w:color="auto"/>
-          <w:bottom w:val="single" w:sz="4" w:space="1" w:color="auto"/>
-          <w:right w:val="single" w:sz="4" w:space="4" w:color="auto"/>
-        </w:pBdr>
-        <w:rPr>
-          <w:rStyle w:val="Code"/>
-        </w:rPr>
-      </w:pPr>
-      <w:r>
-        <w:rPr>
-          <w:rStyle w:val="Code"/>
-        </w:rPr>
-        <w:t xml:space="preserve">      </w:t>
-      </w:r>
-      <w:proofErr w:type="spellStart"/>
-      <w:proofErr w:type="gramStart"/>
-      <w:r>
-        <w:rPr>
-          <w:rStyle w:val="Code"/>
-        </w:rPr>
-        <w:t>accountBalance</w:t>
-      </w:r>
-      <w:proofErr w:type="spellEnd"/>
-      <w:proofErr w:type="gramEnd"/>
-      <w:r>
-        <w:rPr>
-          <w:rStyle w:val="Code"/>
-        </w:rPr>
-        <w:t>-=amount;</w:t>
-      </w:r>
-    </w:p>
-    <w:p>
-      <w:pPr>
-        <w:pBdr>
-          <w:top w:val="single" w:sz="4" w:space="1" w:color="auto"/>
-          <w:left w:val="single" w:sz="4" w:space="4" w:color="auto"/>
-          <w:bottom w:val="single" w:sz="4" w:space="1" w:color="auto"/>
-          <w:right w:val="single" w:sz="4" w:space="4" w:color="auto"/>
-        </w:pBdr>
-        <w:rPr>
-          <w:rStyle w:val="Code"/>
-        </w:rPr>
-      </w:pPr>
-      <w:r>
-        <w:rPr>
-          <w:rStyle w:val="Code"/>
-        </w:rPr>
-        <w:t xml:space="preserve">  }</w:t>
-      </w:r>
-    </w:p>
-    <w:p>
-      <w:pPr>
-        <w:pBdr>
-          <w:top w:val="single" w:sz="4" w:space="1" w:color="auto"/>
-          <w:left w:val="single" w:sz="4" w:space="4" w:color="auto"/>
-          <w:bottom w:val="single" w:sz="4" w:space="1" w:color="auto"/>
-          <w:right w:val="single" w:sz="4" w:space="4" w:color="auto"/>
-        </w:pBdr>
-        <w:rPr>
-          <w:rStyle w:val="Code"/>
-        </w:rPr>
-      </w:pPr>
-      <w:r>
-        <w:rPr>
-          <w:rStyle w:val="Code"/>
-        </w:rPr>
-        <w:t>}</w:t>
-      </w:r>
-    </w:p>
-    <w:p/>
-    <w:p>
-      <w:r>
-        <w:rPr>
-          <w:b/>
-        </w:rPr>
-        <w:t>Object creation</w:t>
-      </w:r>
-      <w:r>
-        <w:t xml:space="preserve"> – once a class is defined, it can be used to create as many objects as you like. You must declare a reference for each object that you want, e.g.</w:t>
-      </w:r>
-    </w:p>
-    <w:p/>
-    <w:p>
-      <w:pPr>
-        <w:rPr>
-          <w:rStyle w:val="Code"/>
-        </w:rPr>
-      </w:pPr>
-      <w:proofErr w:type="spellStart"/>
-      <w:proofErr w:type="gramStart"/>
-      <w:r>
-        <w:rPr>
-          <w:rStyle w:val="Code"/>
-        </w:rPr>
-        <w:t>annAccount</w:t>
-      </w:r>
-      <w:proofErr w:type="spellEnd"/>
-      <w:proofErr w:type="gramEnd"/>
-      <w:r>
-        <w:rPr>
-          <w:rStyle w:val="Code"/>
-        </w:rPr>
-        <w:t xml:space="preserve"> = new Account();</w:t>
-      </w:r>
-    </w:p>
-    <w:p>
-      <w:pPr>
-        <w:rPr>
-          <w:rStyle w:val="Code"/>
-        </w:rPr>
-      </w:pPr>
-      <w:proofErr w:type="spellStart"/>
-      <w:proofErr w:type="gramStart"/>
-      <w:r>
-        <w:rPr>
-          <w:rStyle w:val="Code"/>
-        </w:rPr>
-        <w:t>johnAccount</w:t>
-      </w:r>
-      <w:proofErr w:type="spellEnd"/>
-      <w:proofErr w:type="gramEnd"/>
-      <w:r>
-        <w:rPr>
-          <w:rStyle w:val="Code"/>
-        </w:rPr>
-        <w:t xml:space="preserve"> = new Account();</w:t>
-      </w:r>
-    </w:p>
-    <w:p/>
-    <w:p>
-      <w:r>
-        <w:rPr>
-          <w:b/>
-        </w:rPr>
-        <w:t>Public field usage</w:t>
-      </w:r>
-      <w:r>
-        <w:t xml:space="preserve"> -- Outside of the class, public fields are accessible, </w:t>
-      </w:r>
-      <w:proofErr w:type="spellStart"/>
-      <w:r>
-        <w:t>e.g</w:t>
-      </w:r>
-      <w:proofErr w:type="spellEnd"/>
-    </w:p>
-    <w:p/>
-    <w:p>
-      <w:pPr>
-        <w:rPr>
-          <w:rStyle w:val="Code"/>
-        </w:rPr>
-      </w:pPr>
-      <w:proofErr w:type="spellStart"/>
-      <w:proofErr w:type="gramStart"/>
-      <w:r>
-        <w:rPr>
-          <w:rStyle w:val="Code"/>
-        </w:rPr>
-        <w:t>annAccount.accountID</w:t>
-      </w:r>
-      <w:proofErr w:type="spellEnd"/>
-      <w:proofErr w:type="gramEnd"/>
-      <w:r>
-        <w:rPr>
-          <w:rStyle w:val="Code"/>
-        </w:rPr>
-        <w:t xml:space="preserve"> = "#2239738383";</w:t>
-      </w:r>
-    </w:p>
-    <w:p>
-      <w:r>
-        <w:rPr>
-          <w:b/>
-        </w:rPr>
-        <w:t>Public method usage</w:t>
-      </w:r>
-      <w:r>
-        <w:t xml:space="preserve"> – similarly, all public methods are available outside of the class, e.g. </w:t>
-      </w:r>
-    </w:p>
-    <w:p/>
-    <w:p>
-      <w:pPr>
-        <w:rPr>
-          <w:rStyle w:val="Code"/>
-        </w:rPr>
-      </w:pPr>
-      <w:proofErr w:type="spellStart"/>
-      <w:proofErr w:type="gramStart"/>
-      <w:r>
-        <w:rPr>
-          <w:rStyle w:val="Code"/>
-        </w:rPr>
-        <w:t>johnAccount.deposit</w:t>
-      </w:r>
-      <w:proofErr w:type="spellEnd"/>
-      <w:proofErr w:type="gramEnd"/>
-      <w:r>
-        <w:rPr>
-          <w:rStyle w:val="Code"/>
-        </w:rPr>
-        <w:t>(5);</w:t>
-      </w:r>
-    </w:p>
-    <w:p>
-      <w:pPr>
-        <w:pStyle w:val="Heading2"/>
-      </w:pPr>
-      <w:r>
-        <w:t>Constructors</w:t>
-      </w:r>
-    </w:p>
-    <w:p>
-      <w:r>
-        <w:rPr>
-          <w:b/>
-        </w:rPr>
-        <w:t>Constructors</w:t>
-      </w:r>
-      <w:r>
-        <w:t xml:space="preserve"> – used to set up default values for fields when new objects are created, for example suppose new space invaders should (</w:t>
-      </w:r>
-      <w:proofErr w:type="spellStart"/>
-      <w:r>
-        <w:t>i</w:t>
-      </w:r>
-      <w:proofErr w:type="spellEnd"/>
-      <w:r>
-        <w:t>) be created at a random position on the screen with a certain velocity and (ii) have a custom image loaded to represent them:</w:t>
-      </w:r>
-    </w:p>
-    <w:p>
-      <w:pPr>
-        <w:pBdr>
-          <w:top w:val="single" w:sz="4" w:space="1" w:color="auto"/>
-          <w:left w:val="single" w:sz="4" w:space="4" w:color="auto"/>
-          <w:bottom w:val="single" w:sz="4" w:space="1" w:color="auto"/>
-          <w:right w:val="single" w:sz="4" w:space="4" w:color="auto"/>
-        </w:pBdr>
-        <w:rPr>
-          <w:rStyle w:val="Code"/>
-        </w:rPr>
-      </w:pPr>
-      <w:proofErr w:type="gramStart"/>
-      <w:r>
-        <w:rPr>
-          <w:rStyle w:val="Code"/>
-        </w:rPr>
-        <w:t>class</w:t>
-      </w:r>
-      <w:proofErr w:type="gramEnd"/>
-      <w:r>
-        <w:rPr>
-          <w:rStyle w:val="Code"/>
-        </w:rPr>
-        <w:t xml:space="preserve"> Invader {</w:t>
-      </w:r>
-    </w:p>
-    <w:p>
-      <w:pPr>
-        <w:pBdr>
-          <w:top w:val="single" w:sz="4" w:space="1" w:color="auto"/>
-          <w:left w:val="single" w:sz="4" w:space="4" w:color="auto"/>
-          <w:bottom w:val="single" w:sz="4" w:space="1" w:color="auto"/>
-          <w:right w:val="single" w:sz="4" w:space="4" w:color="auto"/>
-        </w:pBdr>
-        <w:rPr>
-          <w:rStyle w:val="Code"/>
-        </w:rPr>
-      </w:pPr>
-    </w:p>
-    <w:p>
-      <w:pPr>
-        <w:pBdr>
-          <w:top w:val="single" w:sz="4" w:space="1" w:color="auto"/>
-          <w:left w:val="single" w:sz="4" w:space="4" w:color="auto"/>
-          <w:bottom w:val="single" w:sz="4" w:space="1" w:color="auto"/>
-          <w:right w:val="single" w:sz="4" w:space="4" w:color="auto"/>
-        </w:pBdr>
-        <w:rPr>
-          <w:rStyle w:val="Code"/>
-        </w:rPr>
-      </w:pPr>
-      <w:r>
-        <w:rPr>
-          <w:rStyle w:val="Code"/>
-        </w:rPr>
-        <w:t xml:space="preserve">   </w:t>
-      </w:r>
-      <w:proofErr w:type="gramStart"/>
-      <w:r>
-        <w:rPr>
-          <w:rStyle w:val="Code"/>
-        </w:rPr>
-        <w:t>private</w:t>
-      </w:r>
-      <w:proofErr w:type="gramEnd"/>
-      <w:r>
-        <w:rPr>
-          <w:rStyle w:val="Code"/>
-        </w:rPr>
-        <w:t xml:space="preserve"> </w:t>
-      </w:r>
-      <w:proofErr w:type="spellStart"/>
-      <w:r>
-        <w:rPr>
-          <w:rStyle w:val="Code"/>
-        </w:rPr>
-        <w:t>PVector</w:t>
-      </w:r>
-      <w:proofErr w:type="spellEnd"/>
-      <w:r>
-        <w:rPr>
-          <w:rStyle w:val="Code"/>
-        </w:rPr>
-        <w:t xml:space="preserve"> position, velocity;</w:t>
-      </w:r>
-    </w:p>
-    <w:p>
-      <w:pPr>
-        <w:pBdr>
-          <w:top w:val="single" w:sz="4" w:space="1" w:color="auto"/>
-          <w:left w:val="single" w:sz="4" w:space="4" w:color="auto"/>
-          <w:bottom w:val="single" w:sz="4" w:space="1" w:color="auto"/>
-          <w:right w:val="single" w:sz="4" w:space="4" w:color="auto"/>
-        </w:pBdr>
-        <w:rPr>
-          <w:rStyle w:val="Code"/>
-        </w:rPr>
-      </w:pPr>
-      <w:r>
-        <w:rPr>
-          <w:rStyle w:val="Code"/>
-        </w:rPr>
-        <w:t xml:space="preserve">   </w:t>
-      </w:r>
-      <w:proofErr w:type="gramStart"/>
-      <w:r>
-        <w:rPr>
-          <w:rStyle w:val="Code"/>
-        </w:rPr>
-        <w:t>private</w:t>
-      </w:r>
-      <w:proofErr w:type="gramEnd"/>
-      <w:r>
-        <w:rPr>
-          <w:rStyle w:val="Code"/>
-        </w:rPr>
-        <w:t xml:space="preserve"> </w:t>
-      </w:r>
-      <w:proofErr w:type="spellStart"/>
-      <w:r>
-        <w:rPr>
-          <w:rStyle w:val="Code"/>
-        </w:rPr>
-        <w:t>PImage</w:t>
-      </w:r>
-      <w:proofErr w:type="spellEnd"/>
-      <w:r>
-        <w:rPr>
-          <w:rStyle w:val="Code"/>
-        </w:rPr>
-        <w:t xml:space="preserve"> image;</w:t>
-      </w:r>
-    </w:p>
-    <w:p>
-      <w:pPr>
-        <w:pBdr>
-          <w:top w:val="single" w:sz="4" w:space="1" w:color="auto"/>
-          <w:left w:val="single" w:sz="4" w:space="4" w:color="auto"/>
-          <w:bottom w:val="single" w:sz="4" w:space="1" w:color="auto"/>
-          <w:right w:val="single" w:sz="4" w:space="4" w:color="auto"/>
-        </w:pBdr>
-        <w:rPr>
-          <w:rStyle w:val="Code"/>
-        </w:rPr>
-      </w:pPr>
-    </w:p>
-    <w:p>
-      <w:pPr>
-        <w:pBdr>
-          <w:top w:val="single" w:sz="4" w:space="1" w:color="auto"/>
-          <w:left w:val="single" w:sz="4" w:space="4" w:color="auto"/>
-          <w:bottom w:val="single" w:sz="4" w:space="1" w:color="auto"/>
-          <w:right w:val="single" w:sz="4" w:space="4" w:color="auto"/>
-        </w:pBdr>
-        <w:rPr>
-          <w:rStyle w:val="Code"/>
-        </w:rPr>
-      </w:pPr>
-      <w:r>
-        <w:rPr>
-          <w:rStyle w:val="Code"/>
-        </w:rPr>
-        <w:t xml:space="preserve">   </w:t>
-      </w:r>
-      <w:proofErr w:type="gramStart"/>
-      <w:r>
-        <w:rPr>
-          <w:rStyle w:val="Code"/>
-        </w:rPr>
-        <w:t>public</w:t>
-      </w:r>
-      <w:proofErr w:type="gramEnd"/>
-      <w:r>
-        <w:rPr>
-          <w:rStyle w:val="Code"/>
-        </w:rPr>
-        <w:t xml:space="preserve"> Invader(</w:t>
-      </w:r>
-      <w:proofErr w:type="spellStart"/>
-      <w:r>
-        <w:rPr>
-          <w:rStyle w:val="Code"/>
-        </w:rPr>
-        <w:t>PImage</w:t>
-      </w:r>
-      <w:proofErr w:type="spellEnd"/>
-      <w:r>
-        <w:rPr>
-          <w:rStyle w:val="Code"/>
-        </w:rPr>
-        <w:t xml:space="preserve"> sprite</w:t>
-      </w:r>
-      <w:r>
-        <w:rPr>
-          <w:rStyle w:val="Code"/>
-        </w:rPr>
-        <w:t>) {</w:t>
-      </w:r>
-    </w:p>
-    <w:p>
-      <w:pPr>
-        <w:pBdr>
-          <w:top w:val="single" w:sz="4" w:space="1" w:color="auto"/>
-          <w:left w:val="single" w:sz="4" w:space="4" w:color="auto"/>
-          <w:bottom w:val="single" w:sz="4" w:space="1" w:color="auto"/>
-          <w:right w:val="single" w:sz="4" w:space="4" w:color="auto"/>
-        </w:pBdr>
-        <w:rPr>
-          <w:rStyle w:val="Code"/>
-        </w:rPr>
-      </w:pPr>
-      <w:r>
-        <w:rPr>
-          <w:rStyle w:val="Code"/>
-        </w:rPr>
-        <w:t xml:space="preserve">    </w:t>
-      </w:r>
-      <w:r>
-        <w:rPr>
-          <w:rStyle w:val="Code"/>
-        </w:rPr>
-        <w:t xml:space="preserve">  </w:t>
-      </w:r>
-      <w:proofErr w:type="gramStart"/>
-      <w:r>
-        <w:rPr>
-          <w:rStyle w:val="Code"/>
-        </w:rPr>
-        <w:t>image</w:t>
-      </w:r>
-      <w:proofErr w:type="gramEnd"/>
-      <w:r>
-        <w:rPr>
-          <w:rStyle w:val="Code"/>
-        </w:rPr>
-        <w:t xml:space="preserve"> = </w:t>
-      </w:r>
-      <w:r>
-        <w:rPr>
-          <w:rStyle w:val="Code"/>
-        </w:rPr>
-        <w:t>sprite</w:t>
-      </w:r>
-      <w:r>
-        <w:rPr>
-          <w:rStyle w:val="Code"/>
-        </w:rPr>
-        <w:t>;</w:t>
-      </w:r>
-    </w:p>
-    <w:p>
-      <w:pPr>
-        <w:pBdr>
-          <w:top w:val="single" w:sz="4" w:space="1" w:color="auto"/>
-          <w:left w:val="single" w:sz="4" w:space="4" w:color="auto"/>
-          <w:bottom w:val="single" w:sz="4" w:space="1" w:color="auto"/>
-          <w:right w:val="single" w:sz="4" w:space="4" w:color="auto"/>
-        </w:pBdr>
-        <w:rPr>
-          <w:rStyle w:val="Code"/>
-        </w:rPr>
-      </w:pPr>
-      <w:r>
-        <w:rPr>
-          <w:rStyle w:val="Code"/>
-        </w:rPr>
-        <w:t xml:space="preserve">      </w:t>
-      </w:r>
-      <w:proofErr w:type="gramStart"/>
-      <w:r>
-        <w:rPr>
-          <w:rStyle w:val="Code"/>
-        </w:rPr>
-        <w:t>float</w:t>
-      </w:r>
-      <w:proofErr w:type="gramEnd"/>
-      <w:r>
-        <w:rPr>
-          <w:rStyle w:val="Code"/>
-        </w:rPr>
-        <w:t xml:space="preserve"> x = random(width);</w:t>
-      </w:r>
-    </w:p>
-    <w:p>
-      <w:pPr>
-        <w:pBdr>
-          <w:top w:val="single" w:sz="4" w:space="1" w:color="auto"/>
-          <w:left w:val="single" w:sz="4" w:space="4" w:color="auto"/>
-          <w:bottom w:val="single" w:sz="4" w:space="1" w:color="auto"/>
-          <w:right w:val="single" w:sz="4" w:space="4" w:color="auto"/>
-        </w:pBdr>
-        <w:rPr>
-          <w:rStyle w:val="Code"/>
-        </w:rPr>
-      </w:pPr>
-      <w:r>
-        <w:rPr>
-          <w:rStyle w:val="Code"/>
-        </w:rPr>
-        <w:t xml:space="preserve">      </w:t>
-      </w:r>
-      <w:proofErr w:type="gramStart"/>
-      <w:r>
-        <w:rPr>
-          <w:rStyle w:val="Code"/>
-        </w:rPr>
-        <w:t>float</w:t>
-      </w:r>
-      <w:proofErr w:type="gramEnd"/>
-      <w:r>
-        <w:rPr>
-          <w:rStyle w:val="Code"/>
-        </w:rPr>
-        <w:t xml:space="preserve"> y = random(height);</w:t>
-      </w:r>
-    </w:p>
-    <w:p>
-      <w:pPr>
-        <w:pBdr>
-          <w:top w:val="single" w:sz="4" w:space="1" w:color="auto"/>
-          <w:left w:val="single" w:sz="4" w:space="4" w:color="auto"/>
-          <w:bottom w:val="single" w:sz="4" w:space="1" w:color="auto"/>
-          <w:right w:val="single" w:sz="4" w:space="4" w:color="auto"/>
-        </w:pBdr>
-        <w:rPr>
-          <w:rStyle w:val="Code"/>
-        </w:rPr>
-      </w:pPr>
-      <w:r>
-        <w:rPr>
-          <w:rStyle w:val="Code"/>
-        </w:rPr>
-        <w:t xml:space="preserve">    </w:t>
-      </w:r>
-      <w:r>
-        <w:rPr>
-          <w:rStyle w:val="Code"/>
-        </w:rPr>
-        <w:t xml:space="preserve">  </w:t>
-      </w:r>
-      <w:proofErr w:type="gramStart"/>
-      <w:r>
-        <w:rPr>
-          <w:rStyle w:val="Code"/>
-        </w:rPr>
-        <w:t>position</w:t>
-      </w:r>
-      <w:proofErr w:type="gramEnd"/>
-      <w:r>
-        <w:rPr>
-          <w:rStyle w:val="Code"/>
-        </w:rPr>
-        <w:t xml:space="preserve"> = new </w:t>
-      </w:r>
-      <w:proofErr w:type="spellStart"/>
-      <w:r>
-        <w:rPr>
-          <w:rStyle w:val="Code"/>
-        </w:rPr>
-        <w:t>PVector</w:t>
-      </w:r>
-      <w:proofErr w:type="spellEnd"/>
-      <w:r>
-        <w:rPr>
-          <w:rStyle w:val="Code"/>
-        </w:rPr>
-        <w:t>(</w:t>
-      </w:r>
-      <w:proofErr w:type="spellStart"/>
-      <w:r>
-        <w:rPr>
-          <w:rStyle w:val="Code"/>
-        </w:rPr>
-        <w:t>x,y</w:t>
-      </w:r>
-      <w:proofErr w:type="spellEnd"/>
-      <w:r>
-        <w:rPr>
-          <w:rStyle w:val="Code"/>
-        </w:rPr>
-        <w:t xml:space="preserve">) </w:t>
-      </w:r>
-    </w:p>
-    <w:p>
-      <w:pPr>
-        <w:pBdr>
-          <w:top w:val="single" w:sz="4" w:space="1" w:color="auto"/>
-          <w:left w:val="single" w:sz="4" w:space="4" w:color="auto"/>
-          <w:bottom w:val="single" w:sz="4" w:space="1" w:color="auto"/>
-          <w:right w:val="single" w:sz="4" w:space="4" w:color="auto"/>
-        </w:pBdr>
-        <w:rPr>
-          <w:rStyle w:val="Code"/>
-        </w:rPr>
-      </w:pPr>
-      <w:r>
-        <w:rPr>
-          <w:rStyle w:val="Code"/>
-        </w:rPr>
-        <w:t xml:space="preserve">      </w:t>
-      </w:r>
-      <w:proofErr w:type="gramStart"/>
-      <w:r>
-        <w:rPr>
-          <w:rStyle w:val="Code"/>
-        </w:rPr>
-        <w:t>velocity</w:t>
-      </w:r>
-      <w:proofErr w:type="gramEnd"/>
-      <w:r>
-        <w:rPr>
-          <w:rStyle w:val="Code"/>
-        </w:rPr>
-        <w:t xml:space="preserve"> = new </w:t>
-      </w:r>
-      <w:proofErr w:type="spellStart"/>
-      <w:r>
-        <w:rPr>
-          <w:rStyle w:val="Code"/>
-        </w:rPr>
-        <w:t>PVector</w:t>
-      </w:r>
-      <w:proofErr w:type="spellEnd"/>
-      <w:r>
-        <w:rPr>
-          <w:rStyle w:val="Code"/>
-        </w:rPr>
-        <w:t>(1, 0);</w:t>
-      </w:r>
-    </w:p>
-    <w:p>
-      <w:pPr>
-        <w:pBdr>
-          <w:top w:val="single" w:sz="4" w:space="1" w:color="auto"/>
-          <w:left w:val="single" w:sz="4" w:space="4" w:color="auto"/>
-          <w:bottom w:val="single" w:sz="4" w:space="1" w:color="auto"/>
-          <w:right w:val="single" w:sz="4" w:space="4" w:color="auto"/>
-        </w:pBdr>
-        <w:rPr>
-          <w:rStyle w:val="Code"/>
-        </w:rPr>
-      </w:pPr>
-      <w:r>
-        <w:rPr>
-          <w:rStyle w:val="Code"/>
-        </w:rPr>
-        <w:t xml:space="preserve">  </w:t>
-      </w:r>
-      <w:r>
-        <w:rPr>
-          <w:rStyle w:val="Code"/>
-        </w:rPr>
-        <w:t xml:space="preserve"> </w:t>
-      </w:r>
-      <w:r>
-        <w:rPr>
-          <w:rStyle w:val="Code"/>
-        </w:rPr>
-        <w:t>}</w:t>
-      </w:r>
-    </w:p>
-    <w:p>
-      <w:pPr>
-        <w:pBdr>
-          <w:top w:val="single" w:sz="4" w:space="1" w:color="auto"/>
-          <w:left w:val="single" w:sz="4" w:space="4" w:color="auto"/>
-          <w:bottom w:val="single" w:sz="4" w:space="1" w:color="auto"/>
-          <w:right w:val="single" w:sz="4" w:space="4" w:color="auto"/>
-        </w:pBdr>
-        <w:rPr>
-          <w:rStyle w:val="Code"/>
-        </w:rPr>
-      </w:pPr>
-    </w:p>
-    <w:p>
-      <w:pPr>
-        <w:pBdr>
-          <w:top w:val="single" w:sz="4" w:space="1" w:color="auto"/>
-          <w:left w:val="single" w:sz="4" w:space="4" w:color="auto"/>
-          <w:bottom w:val="single" w:sz="4" w:space="1" w:color="auto"/>
-          <w:right w:val="single" w:sz="4" w:space="4" w:color="auto"/>
-        </w:pBdr>
-        <w:rPr>
-          <w:rStyle w:val="Code"/>
-        </w:rPr>
-      </w:pPr>
-      <w:r>
-        <w:rPr>
-          <w:rStyle w:val="Code"/>
-        </w:rPr>
-        <w:t xml:space="preserve">/* … </w:t>
-      </w:r>
-      <w:proofErr w:type="gramStart"/>
-      <w:r>
-        <w:rPr>
-          <w:rStyle w:val="Code"/>
-        </w:rPr>
-        <w:t>rest</w:t>
-      </w:r>
-      <w:proofErr w:type="gramEnd"/>
-      <w:r>
-        <w:rPr>
-          <w:rStyle w:val="Code"/>
-        </w:rPr>
-        <w:t xml:space="preserve"> of class … */</w:t>
-      </w:r>
-    </w:p>
-    <w:p>
-      <w:pPr>
-        <w:pBdr>
-          <w:top w:val="single" w:sz="4" w:space="1" w:color="auto"/>
-          <w:left w:val="single" w:sz="4" w:space="4" w:color="auto"/>
-          <w:bottom w:val="single" w:sz="4" w:space="1" w:color="auto"/>
-          <w:right w:val="single" w:sz="4" w:space="4" w:color="auto"/>
-        </w:pBdr>
-        <w:rPr>
-          <w:rStyle w:val="Code"/>
-        </w:rPr>
-      </w:pPr>
-    </w:p>
-    <w:p>
-      <w:pPr>
-        <w:pBdr>
-          <w:top w:val="single" w:sz="4" w:space="1" w:color="auto"/>
-          <w:left w:val="single" w:sz="4" w:space="4" w:color="auto"/>
-          <w:bottom w:val="single" w:sz="4" w:space="1" w:color="auto"/>
-          <w:right w:val="single" w:sz="4" w:space="4" w:color="auto"/>
-        </w:pBdr>
-        <w:rPr>
-          <w:rStyle w:val="Code"/>
-        </w:rPr>
-      </w:pPr>
-      <w:r>
-        <w:rPr>
-          <w:rStyle w:val="Code"/>
-        </w:rPr>
-        <w:t>}</w:t>
-      </w:r>
-    </w:p>
-    <w:p/>
-    <w:p>
-      <w:r>
-        <w:rPr>
-          <w:b/>
-        </w:rPr>
-        <w:t>Constructor invocation</w:t>
-      </w:r>
-      <w:r>
-        <w:t xml:space="preserve"> – constructor executes whenever the object is created with </w:t>
-      </w:r>
-      <w:r>
-        <w:rPr>
-          <w:rStyle w:val="Code"/>
-        </w:rPr>
-        <w:t>new</w:t>
-      </w:r>
-      <w:r>
-        <w:t>, e.g.</w:t>
-      </w:r>
-    </w:p>
-    <w:p/>
-    <w:p>
-      <w:pPr>
-        <w:rPr>
-          <w:rStyle w:val="Code"/>
-        </w:rPr>
-      </w:pPr>
-      <w:proofErr w:type="spellStart"/>
-      <w:r>
-        <w:rPr>
-          <w:rStyle w:val="Code"/>
-        </w:rPr>
-        <w:t>PImage</w:t>
-      </w:r>
-      <w:proofErr w:type="spellEnd"/>
-      <w:r>
-        <w:rPr>
-          <w:rStyle w:val="Code"/>
-        </w:rPr>
-        <w:t xml:space="preserve"> </w:t>
-      </w:r>
-      <w:proofErr w:type="spellStart"/>
-      <w:r>
-        <w:rPr>
-          <w:rStyle w:val="Code"/>
-        </w:rPr>
-        <w:t>mySprite</w:t>
-      </w:r>
-      <w:proofErr w:type="spellEnd"/>
-      <w:r>
-        <w:rPr>
-          <w:rStyle w:val="Code"/>
-        </w:rPr>
-        <w:t xml:space="preserve"> = </w:t>
-      </w:r>
-      <w:proofErr w:type="spellStart"/>
-      <w:proofErr w:type="gramStart"/>
-      <w:r>
-        <w:rPr>
-          <w:rStyle w:val="Code"/>
-        </w:rPr>
-        <w:t>loadImage</w:t>
-      </w:r>
-      <w:proofErr w:type="spellEnd"/>
-      <w:r>
-        <w:rPr>
-          <w:rStyle w:val="Code"/>
-        </w:rPr>
-        <w:t>(</w:t>
-      </w:r>
-      <w:proofErr w:type="gramEnd"/>
-      <w:r>
-        <w:rPr>
-          <w:rStyle w:val="Code"/>
         </w:rPr>
         <w:t>“</w:t>
       </w:r>
@@ -3554,6 +3555,12 @@
     </w:p>
     <w:p>
       <w:pPr>
+        <w:pBdr>
+          <w:top w:val="single" w:sz="4" w:space="1" w:color="auto"/>
+          <w:left w:val="single" w:sz="4" w:space="4" w:color="auto"/>
+          <w:bottom w:val="single" w:sz="4" w:space="1" w:color="auto"/>
+          <w:right w:val="single" w:sz="4" w:space="4" w:color="auto"/>
+        </w:pBdr>
         <w:rPr>
           <w:rStyle w:val="Code"/>
         </w:rPr>
@@ -4685,6 +4692,12 @@
     </w:p>
     <w:p>
       <w:pPr>
+        <w:pBdr>
+          <w:top w:val="single" w:sz="4" w:space="1" w:color="auto"/>
+          <w:left w:val="single" w:sz="4" w:space="4" w:color="auto"/>
+          <w:bottom w:val="single" w:sz="4" w:space="1" w:color="auto"/>
+          <w:right w:val="single" w:sz="4" w:space="4" w:color="auto"/>
+        </w:pBdr>
         <w:rPr>
           <w:rStyle w:val="Code"/>
         </w:rPr>
@@ -4708,9 +4721,14 @@
     </w:p>
     <w:p>
       <w:pPr>
-        <w:rPr>
-          <w:rStyle w:val="Code"/>
-          <w:b/>
+        <w:pBdr>
+          <w:top w:val="single" w:sz="4" w:space="1" w:color="auto"/>
+          <w:left w:val="single" w:sz="4" w:space="4" w:color="auto"/>
+          <w:bottom w:val="single" w:sz="4" w:space="1" w:color="auto"/>
+          <w:right w:val="single" w:sz="4" w:space="4" w:color="auto"/>
+        </w:pBdr>
+        <w:rPr>
+          <w:rStyle w:val="Code"/>
         </w:rPr>
       </w:pPr>
       <w:proofErr w:type="spellStart"/>
@@ -4734,7 +4752,6 @@
       <w:pPr>
         <w:rPr>
           <w:rStyle w:val="Code"/>
-          <w:b/>
         </w:rPr>
       </w:pPr>
     </w:p>
